--- a/ES6 Variable Lifecycles/ES6-variable-lifecycles-challenges.docx
+++ b/ES6 Variable Lifecycles/ES6-variable-lifecycles-challenges.docx
@@ -2311,6 +2311,7 @@
         <w:rPr>
           <w:b/>
           <w:bCs/>
+          <w:noProof/>
           <w:sz w:val="28"/>
           <w:szCs w:val="28"/>
         </w:rPr>
@@ -5648,6 +5649,7 @@
         <w:rPr>
           <w:b/>
           <w:bCs/>
+          <w:noProof/>
           <w:sz w:val="28"/>
           <w:szCs w:val="28"/>
         </w:rPr>
@@ -5676,6 +5678,2537 @@
                     <a:xfrm>
                       <a:off x="0" y="0"/>
                       <a:ext cx="5731510" cy="2915920"/>
+                    </a:xfrm>
+                    <a:prstGeom prst="rect">
+                      <a:avLst/>
+                    </a:prstGeom>
+                  </pic:spPr>
+                </pic:pic>
+              </a:graphicData>
+            </a:graphic>
+          </wp:inline>
+        </w:drawing>
+      </w:r>
+    </w:p>
+    <w:p>
+      <w:pPr>
+        <w:rPr>
+          <w:b/>
+          <w:bCs/>
+          <w:sz w:val="28"/>
+          <w:szCs w:val="28"/>
+        </w:rPr>
+      </w:pPr>
+    </w:p>
+    <w:p>
+      <w:pPr>
+        <w:rPr>
+          <w:b/>
+          <w:bCs/>
+          <w:sz w:val="28"/>
+          <w:szCs w:val="28"/>
+        </w:rPr>
+      </w:pPr>
+      <w:r>
+        <w:rPr>
+          <w:b/>
+          <w:bCs/>
+          <w:sz w:val="28"/>
+          <w:szCs w:val="28"/>
+        </w:rPr>
+        <w:t>Challenge3</w:t>
+      </w:r>
+    </w:p>
+    <w:p>
+      <w:pPr>
+        <w:rPr>
+          <w:b/>
+          <w:bCs/>
+          <w:sz w:val="28"/>
+          <w:szCs w:val="28"/>
+        </w:rPr>
+      </w:pPr>
+      <w:r>
+        <w:rPr>
+          <w:b/>
+          <w:bCs/>
+          <w:sz w:val="28"/>
+          <w:szCs w:val="28"/>
+        </w:rPr>
+        <w:t>Index.html</w:t>
+      </w:r>
+    </w:p>
+    <w:p>
+      <w:pPr>
+        <w:shd w:val="clear" w:color="auto" w:fill="1E1E1E"/>
+        <w:spacing w:after="0" w:line="285" w:lineRule="atLeast"/>
+        <w:rPr>
+          <w:rFonts w:ascii="Consolas" w:eastAsia="Times New Roman" w:hAnsi="Consolas" w:cs="Times New Roman"/>
+          <w:color w:val="D4D4D4"/>
+          <w:sz w:val="21"/>
+          <w:szCs w:val="21"/>
+          <w:lang w:eastAsia="en-IN"/>
+        </w:rPr>
+      </w:pPr>
+      <w:r>
+        <w:rPr>
+          <w:rFonts w:ascii="Consolas" w:eastAsia="Times New Roman" w:hAnsi="Consolas" w:cs="Times New Roman"/>
+          <w:color w:val="808080"/>
+          <w:sz w:val="21"/>
+          <w:szCs w:val="21"/>
+          <w:lang w:eastAsia="en-IN"/>
+        </w:rPr>
+        <w:t>&lt;!</w:t>
+      </w:r>
+      <w:r>
+        <w:rPr>
+          <w:rFonts w:ascii="Consolas" w:eastAsia="Times New Roman" w:hAnsi="Consolas" w:cs="Times New Roman"/>
+          <w:color w:val="569CD6"/>
+          <w:sz w:val="21"/>
+          <w:szCs w:val="21"/>
+          <w:lang w:eastAsia="en-IN"/>
+        </w:rPr>
+        <w:t>DOCTYPE</w:t>
+      </w:r>
+      <w:r>
+        <w:rPr>
+          <w:rFonts w:ascii="Consolas" w:eastAsia="Times New Roman" w:hAnsi="Consolas" w:cs="Times New Roman"/>
+          <w:color w:val="D4D4D4"/>
+          <w:sz w:val="21"/>
+          <w:szCs w:val="21"/>
+          <w:lang w:eastAsia="en-IN"/>
+        </w:rPr>
+        <w:t> </w:t>
+      </w:r>
+      <w:r>
+        <w:rPr>
+          <w:rFonts w:ascii="Consolas" w:eastAsia="Times New Roman" w:hAnsi="Consolas" w:cs="Times New Roman"/>
+          <w:color w:val="9CDCFE"/>
+          <w:sz w:val="21"/>
+          <w:szCs w:val="21"/>
+          <w:lang w:eastAsia="en-IN"/>
+        </w:rPr>
+        <w:t>html</w:t>
+      </w:r>
+      <w:r>
+        <w:rPr>
+          <w:rFonts w:ascii="Consolas" w:eastAsia="Times New Roman" w:hAnsi="Consolas" w:cs="Times New Roman"/>
+          <w:color w:val="808080"/>
+          <w:sz w:val="21"/>
+          <w:szCs w:val="21"/>
+          <w:lang w:eastAsia="en-IN"/>
+        </w:rPr>
+        <w:t>&gt;</w:t>
+      </w:r>
+    </w:p>
+    <w:p>
+      <w:pPr>
+        <w:shd w:val="clear" w:color="auto" w:fill="1E1E1E"/>
+        <w:spacing w:after="0" w:line="285" w:lineRule="atLeast"/>
+        <w:rPr>
+          <w:rFonts w:ascii="Consolas" w:eastAsia="Times New Roman" w:hAnsi="Consolas" w:cs="Times New Roman"/>
+          <w:color w:val="D4D4D4"/>
+          <w:sz w:val="21"/>
+          <w:szCs w:val="21"/>
+          <w:lang w:eastAsia="en-IN"/>
+        </w:rPr>
+      </w:pPr>
+      <w:r>
+        <w:rPr>
+          <w:rFonts w:ascii="Consolas" w:eastAsia="Times New Roman" w:hAnsi="Consolas" w:cs="Times New Roman"/>
+          <w:color w:val="808080"/>
+          <w:sz w:val="21"/>
+          <w:szCs w:val="21"/>
+          <w:lang w:eastAsia="en-IN"/>
+        </w:rPr>
+        <w:t>&lt;</w:t>
+      </w:r>
+      <w:r>
+        <w:rPr>
+          <w:rFonts w:ascii="Consolas" w:eastAsia="Times New Roman" w:hAnsi="Consolas" w:cs="Times New Roman"/>
+          <w:color w:val="569CD6"/>
+          <w:sz w:val="21"/>
+          <w:szCs w:val="21"/>
+          <w:lang w:eastAsia="en-IN"/>
+        </w:rPr>
+        <w:t>html</w:t>
+      </w:r>
+      <w:r>
+        <w:rPr>
+          <w:rFonts w:ascii="Consolas" w:eastAsia="Times New Roman" w:hAnsi="Consolas" w:cs="Times New Roman"/>
+          <w:color w:val="D4D4D4"/>
+          <w:sz w:val="21"/>
+          <w:szCs w:val="21"/>
+          <w:lang w:eastAsia="en-IN"/>
+        </w:rPr>
+        <w:t> </w:t>
+      </w:r>
+      <w:r>
+        <w:rPr>
+          <w:rFonts w:ascii="Consolas" w:eastAsia="Times New Roman" w:hAnsi="Consolas" w:cs="Times New Roman"/>
+          <w:color w:val="9CDCFE"/>
+          <w:sz w:val="21"/>
+          <w:szCs w:val="21"/>
+          <w:lang w:eastAsia="en-IN"/>
+        </w:rPr>
+        <w:t>lang</w:t>
+      </w:r>
+      <w:r>
+        <w:rPr>
+          <w:rFonts w:ascii="Consolas" w:eastAsia="Times New Roman" w:hAnsi="Consolas" w:cs="Times New Roman"/>
+          <w:color w:val="D4D4D4"/>
+          <w:sz w:val="21"/>
+          <w:szCs w:val="21"/>
+          <w:lang w:eastAsia="en-IN"/>
+        </w:rPr>
+        <w:t>=</w:t>
+      </w:r>
+      <w:r>
+        <w:rPr>
+          <w:rFonts w:ascii="Consolas" w:eastAsia="Times New Roman" w:hAnsi="Consolas" w:cs="Times New Roman"/>
+          <w:color w:val="CE9178"/>
+          <w:sz w:val="21"/>
+          <w:szCs w:val="21"/>
+          <w:lang w:eastAsia="en-IN"/>
+        </w:rPr>
+        <w:t>"en"</w:t>
+      </w:r>
+      <w:r>
+        <w:rPr>
+          <w:rFonts w:ascii="Consolas" w:eastAsia="Times New Roman" w:hAnsi="Consolas" w:cs="Times New Roman"/>
+          <w:color w:val="808080"/>
+          <w:sz w:val="21"/>
+          <w:szCs w:val="21"/>
+          <w:lang w:eastAsia="en-IN"/>
+        </w:rPr>
+        <w:t>&gt;</w:t>
+      </w:r>
+    </w:p>
+    <w:p>
+      <w:pPr>
+        <w:shd w:val="clear" w:color="auto" w:fill="1E1E1E"/>
+        <w:spacing w:after="0" w:line="285" w:lineRule="atLeast"/>
+        <w:rPr>
+          <w:rFonts w:ascii="Consolas" w:eastAsia="Times New Roman" w:hAnsi="Consolas" w:cs="Times New Roman"/>
+          <w:color w:val="D4D4D4"/>
+          <w:sz w:val="21"/>
+          <w:szCs w:val="21"/>
+          <w:lang w:eastAsia="en-IN"/>
+        </w:rPr>
+      </w:pPr>
+      <w:r>
+        <w:rPr>
+          <w:rFonts w:ascii="Consolas" w:eastAsia="Times New Roman" w:hAnsi="Consolas" w:cs="Times New Roman"/>
+          <w:color w:val="808080"/>
+          <w:sz w:val="21"/>
+          <w:szCs w:val="21"/>
+          <w:lang w:eastAsia="en-IN"/>
+        </w:rPr>
+        <w:t>&lt;</w:t>
+      </w:r>
+      <w:r>
+        <w:rPr>
+          <w:rFonts w:ascii="Consolas" w:eastAsia="Times New Roman" w:hAnsi="Consolas" w:cs="Times New Roman"/>
+          <w:color w:val="569CD6"/>
+          <w:sz w:val="21"/>
+          <w:szCs w:val="21"/>
+          <w:lang w:eastAsia="en-IN"/>
+        </w:rPr>
+        <w:t>head</w:t>
+      </w:r>
+      <w:r>
+        <w:rPr>
+          <w:rFonts w:ascii="Consolas" w:eastAsia="Times New Roman" w:hAnsi="Consolas" w:cs="Times New Roman"/>
+          <w:color w:val="808080"/>
+          <w:sz w:val="21"/>
+          <w:szCs w:val="21"/>
+          <w:lang w:eastAsia="en-IN"/>
+        </w:rPr>
+        <w:t>&gt;</w:t>
+      </w:r>
+    </w:p>
+    <w:p>
+      <w:pPr>
+        <w:shd w:val="clear" w:color="auto" w:fill="1E1E1E"/>
+        <w:spacing w:after="0" w:line="285" w:lineRule="atLeast"/>
+        <w:rPr>
+          <w:rFonts w:ascii="Consolas" w:eastAsia="Times New Roman" w:hAnsi="Consolas" w:cs="Times New Roman"/>
+          <w:color w:val="D4D4D4"/>
+          <w:sz w:val="21"/>
+          <w:szCs w:val="21"/>
+          <w:lang w:eastAsia="en-IN"/>
+        </w:rPr>
+      </w:pPr>
+      <w:r>
+        <w:rPr>
+          <w:rFonts w:ascii="Consolas" w:eastAsia="Times New Roman" w:hAnsi="Consolas" w:cs="Times New Roman"/>
+          <w:color w:val="D4D4D4"/>
+          <w:sz w:val="21"/>
+          <w:szCs w:val="21"/>
+          <w:lang w:eastAsia="en-IN"/>
+        </w:rPr>
+        <w:t>    </w:t>
+      </w:r>
+      <w:r>
+        <w:rPr>
+          <w:rFonts w:ascii="Consolas" w:eastAsia="Times New Roman" w:hAnsi="Consolas" w:cs="Times New Roman"/>
+          <w:color w:val="808080"/>
+          <w:sz w:val="21"/>
+          <w:szCs w:val="21"/>
+          <w:lang w:eastAsia="en-IN"/>
+        </w:rPr>
+        <w:t>&lt;</w:t>
+      </w:r>
+      <w:r>
+        <w:rPr>
+          <w:rFonts w:ascii="Consolas" w:eastAsia="Times New Roman" w:hAnsi="Consolas" w:cs="Times New Roman"/>
+          <w:color w:val="569CD6"/>
+          <w:sz w:val="21"/>
+          <w:szCs w:val="21"/>
+          <w:lang w:eastAsia="en-IN"/>
+        </w:rPr>
+        <w:t>meta</w:t>
+      </w:r>
+      <w:r>
+        <w:rPr>
+          <w:rFonts w:ascii="Consolas" w:eastAsia="Times New Roman" w:hAnsi="Consolas" w:cs="Times New Roman"/>
+          <w:color w:val="D4D4D4"/>
+          <w:sz w:val="21"/>
+          <w:szCs w:val="21"/>
+          <w:lang w:eastAsia="en-IN"/>
+        </w:rPr>
+        <w:t> </w:t>
+      </w:r>
+      <w:r>
+        <w:rPr>
+          <w:rFonts w:ascii="Consolas" w:eastAsia="Times New Roman" w:hAnsi="Consolas" w:cs="Times New Roman"/>
+          <w:color w:val="9CDCFE"/>
+          <w:sz w:val="21"/>
+          <w:szCs w:val="21"/>
+          <w:lang w:eastAsia="en-IN"/>
+        </w:rPr>
+        <w:t>charset</w:t>
+      </w:r>
+      <w:r>
+        <w:rPr>
+          <w:rFonts w:ascii="Consolas" w:eastAsia="Times New Roman" w:hAnsi="Consolas" w:cs="Times New Roman"/>
+          <w:color w:val="D4D4D4"/>
+          <w:sz w:val="21"/>
+          <w:szCs w:val="21"/>
+          <w:lang w:eastAsia="en-IN"/>
+        </w:rPr>
+        <w:t>=</w:t>
+      </w:r>
+      <w:r>
+        <w:rPr>
+          <w:rFonts w:ascii="Consolas" w:eastAsia="Times New Roman" w:hAnsi="Consolas" w:cs="Times New Roman"/>
+          <w:color w:val="CE9178"/>
+          <w:sz w:val="21"/>
+          <w:szCs w:val="21"/>
+          <w:lang w:eastAsia="en-IN"/>
+        </w:rPr>
+        <w:t>"UTF-8"</w:t>
+      </w:r>
+      <w:r>
+        <w:rPr>
+          <w:rFonts w:ascii="Consolas" w:eastAsia="Times New Roman" w:hAnsi="Consolas" w:cs="Times New Roman"/>
+          <w:color w:val="808080"/>
+          <w:sz w:val="21"/>
+          <w:szCs w:val="21"/>
+          <w:lang w:eastAsia="en-IN"/>
+        </w:rPr>
+        <w:t>&gt;</w:t>
+      </w:r>
+    </w:p>
+    <w:p>
+      <w:pPr>
+        <w:shd w:val="clear" w:color="auto" w:fill="1E1E1E"/>
+        <w:spacing w:after="0" w:line="285" w:lineRule="atLeast"/>
+        <w:rPr>
+          <w:rFonts w:ascii="Consolas" w:eastAsia="Times New Roman" w:hAnsi="Consolas" w:cs="Times New Roman"/>
+          <w:color w:val="D4D4D4"/>
+          <w:sz w:val="21"/>
+          <w:szCs w:val="21"/>
+          <w:lang w:eastAsia="en-IN"/>
+        </w:rPr>
+      </w:pPr>
+      <w:r>
+        <w:rPr>
+          <w:rFonts w:ascii="Consolas" w:eastAsia="Times New Roman" w:hAnsi="Consolas" w:cs="Times New Roman"/>
+          <w:color w:val="D4D4D4"/>
+          <w:sz w:val="21"/>
+          <w:szCs w:val="21"/>
+          <w:lang w:eastAsia="en-IN"/>
+        </w:rPr>
+        <w:t>    </w:t>
+      </w:r>
+      <w:r>
+        <w:rPr>
+          <w:rFonts w:ascii="Consolas" w:eastAsia="Times New Roman" w:hAnsi="Consolas" w:cs="Times New Roman"/>
+          <w:color w:val="808080"/>
+          <w:sz w:val="21"/>
+          <w:szCs w:val="21"/>
+          <w:lang w:eastAsia="en-IN"/>
+        </w:rPr>
+        <w:t>&lt;</w:t>
+      </w:r>
+      <w:r>
+        <w:rPr>
+          <w:rFonts w:ascii="Consolas" w:eastAsia="Times New Roman" w:hAnsi="Consolas" w:cs="Times New Roman"/>
+          <w:color w:val="569CD6"/>
+          <w:sz w:val="21"/>
+          <w:szCs w:val="21"/>
+          <w:lang w:eastAsia="en-IN"/>
+        </w:rPr>
+        <w:t>meta</w:t>
+      </w:r>
+      <w:r>
+        <w:rPr>
+          <w:rFonts w:ascii="Consolas" w:eastAsia="Times New Roman" w:hAnsi="Consolas" w:cs="Times New Roman"/>
+          <w:color w:val="D4D4D4"/>
+          <w:sz w:val="21"/>
+          <w:szCs w:val="21"/>
+          <w:lang w:eastAsia="en-IN"/>
+        </w:rPr>
+        <w:t> </w:t>
+      </w:r>
+      <w:r>
+        <w:rPr>
+          <w:rFonts w:ascii="Consolas" w:eastAsia="Times New Roman" w:hAnsi="Consolas" w:cs="Times New Roman"/>
+          <w:color w:val="9CDCFE"/>
+          <w:sz w:val="21"/>
+          <w:szCs w:val="21"/>
+          <w:lang w:eastAsia="en-IN"/>
+        </w:rPr>
+        <w:t>http-equiv</w:t>
+      </w:r>
+      <w:r>
+        <w:rPr>
+          <w:rFonts w:ascii="Consolas" w:eastAsia="Times New Roman" w:hAnsi="Consolas" w:cs="Times New Roman"/>
+          <w:color w:val="D4D4D4"/>
+          <w:sz w:val="21"/>
+          <w:szCs w:val="21"/>
+          <w:lang w:eastAsia="en-IN"/>
+        </w:rPr>
+        <w:t>=</w:t>
+      </w:r>
+      <w:r>
+        <w:rPr>
+          <w:rFonts w:ascii="Consolas" w:eastAsia="Times New Roman" w:hAnsi="Consolas" w:cs="Times New Roman"/>
+          <w:color w:val="CE9178"/>
+          <w:sz w:val="21"/>
+          <w:szCs w:val="21"/>
+          <w:lang w:eastAsia="en-IN"/>
+        </w:rPr>
+        <w:t>"X-UA-Compatible"</w:t>
+      </w:r>
+      <w:r>
+        <w:rPr>
+          <w:rFonts w:ascii="Consolas" w:eastAsia="Times New Roman" w:hAnsi="Consolas" w:cs="Times New Roman"/>
+          <w:color w:val="D4D4D4"/>
+          <w:sz w:val="21"/>
+          <w:szCs w:val="21"/>
+          <w:lang w:eastAsia="en-IN"/>
+        </w:rPr>
+        <w:t> </w:t>
+      </w:r>
+      <w:r>
+        <w:rPr>
+          <w:rFonts w:ascii="Consolas" w:eastAsia="Times New Roman" w:hAnsi="Consolas" w:cs="Times New Roman"/>
+          <w:color w:val="9CDCFE"/>
+          <w:sz w:val="21"/>
+          <w:szCs w:val="21"/>
+          <w:lang w:eastAsia="en-IN"/>
+        </w:rPr>
+        <w:t>content</w:t>
+      </w:r>
+      <w:r>
+        <w:rPr>
+          <w:rFonts w:ascii="Consolas" w:eastAsia="Times New Roman" w:hAnsi="Consolas" w:cs="Times New Roman"/>
+          <w:color w:val="D4D4D4"/>
+          <w:sz w:val="21"/>
+          <w:szCs w:val="21"/>
+          <w:lang w:eastAsia="en-IN"/>
+        </w:rPr>
+        <w:t>=</w:t>
+      </w:r>
+      <w:r>
+        <w:rPr>
+          <w:rFonts w:ascii="Consolas" w:eastAsia="Times New Roman" w:hAnsi="Consolas" w:cs="Times New Roman"/>
+          <w:color w:val="CE9178"/>
+          <w:sz w:val="21"/>
+          <w:szCs w:val="21"/>
+          <w:lang w:eastAsia="en-IN"/>
+        </w:rPr>
+        <w:t>"IE=edge"</w:t>
+      </w:r>
+      <w:r>
+        <w:rPr>
+          <w:rFonts w:ascii="Consolas" w:eastAsia="Times New Roman" w:hAnsi="Consolas" w:cs="Times New Roman"/>
+          <w:color w:val="808080"/>
+          <w:sz w:val="21"/>
+          <w:szCs w:val="21"/>
+          <w:lang w:eastAsia="en-IN"/>
+        </w:rPr>
+        <w:t>&gt;</w:t>
+      </w:r>
+    </w:p>
+    <w:p>
+      <w:pPr>
+        <w:shd w:val="clear" w:color="auto" w:fill="1E1E1E"/>
+        <w:spacing w:after="0" w:line="285" w:lineRule="atLeast"/>
+        <w:rPr>
+          <w:rFonts w:ascii="Consolas" w:eastAsia="Times New Roman" w:hAnsi="Consolas" w:cs="Times New Roman"/>
+          <w:color w:val="D4D4D4"/>
+          <w:sz w:val="21"/>
+          <w:szCs w:val="21"/>
+          <w:lang w:eastAsia="en-IN"/>
+        </w:rPr>
+      </w:pPr>
+      <w:r>
+        <w:rPr>
+          <w:rFonts w:ascii="Consolas" w:eastAsia="Times New Roman" w:hAnsi="Consolas" w:cs="Times New Roman"/>
+          <w:color w:val="D4D4D4"/>
+          <w:sz w:val="21"/>
+          <w:szCs w:val="21"/>
+          <w:lang w:eastAsia="en-IN"/>
+        </w:rPr>
+        <w:t>    </w:t>
+      </w:r>
+      <w:r>
+        <w:rPr>
+          <w:rFonts w:ascii="Consolas" w:eastAsia="Times New Roman" w:hAnsi="Consolas" w:cs="Times New Roman"/>
+          <w:color w:val="808080"/>
+          <w:sz w:val="21"/>
+          <w:szCs w:val="21"/>
+          <w:lang w:eastAsia="en-IN"/>
+        </w:rPr>
+        <w:t>&lt;</w:t>
+      </w:r>
+      <w:r>
+        <w:rPr>
+          <w:rFonts w:ascii="Consolas" w:eastAsia="Times New Roman" w:hAnsi="Consolas" w:cs="Times New Roman"/>
+          <w:color w:val="569CD6"/>
+          <w:sz w:val="21"/>
+          <w:szCs w:val="21"/>
+          <w:lang w:eastAsia="en-IN"/>
+        </w:rPr>
+        <w:t>meta</w:t>
+      </w:r>
+      <w:r>
+        <w:rPr>
+          <w:rFonts w:ascii="Consolas" w:eastAsia="Times New Roman" w:hAnsi="Consolas" w:cs="Times New Roman"/>
+          <w:color w:val="D4D4D4"/>
+          <w:sz w:val="21"/>
+          <w:szCs w:val="21"/>
+          <w:lang w:eastAsia="en-IN"/>
+        </w:rPr>
+        <w:t> </w:t>
+      </w:r>
+      <w:r>
+        <w:rPr>
+          <w:rFonts w:ascii="Consolas" w:eastAsia="Times New Roman" w:hAnsi="Consolas" w:cs="Times New Roman"/>
+          <w:color w:val="9CDCFE"/>
+          <w:sz w:val="21"/>
+          <w:szCs w:val="21"/>
+          <w:lang w:eastAsia="en-IN"/>
+        </w:rPr>
+        <w:t>name</w:t>
+      </w:r>
+      <w:r>
+        <w:rPr>
+          <w:rFonts w:ascii="Consolas" w:eastAsia="Times New Roman" w:hAnsi="Consolas" w:cs="Times New Roman"/>
+          <w:color w:val="D4D4D4"/>
+          <w:sz w:val="21"/>
+          <w:szCs w:val="21"/>
+          <w:lang w:eastAsia="en-IN"/>
+        </w:rPr>
+        <w:t>=</w:t>
+      </w:r>
+      <w:r>
+        <w:rPr>
+          <w:rFonts w:ascii="Consolas" w:eastAsia="Times New Roman" w:hAnsi="Consolas" w:cs="Times New Roman"/>
+          <w:color w:val="CE9178"/>
+          <w:sz w:val="21"/>
+          <w:szCs w:val="21"/>
+          <w:lang w:eastAsia="en-IN"/>
+        </w:rPr>
+        <w:t>"viewport"</w:t>
+      </w:r>
+      <w:r>
+        <w:rPr>
+          <w:rFonts w:ascii="Consolas" w:eastAsia="Times New Roman" w:hAnsi="Consolas" w:cs="Times New Roman"/>
+          <w:color w:val="D4D4D4"/>
+          <w:sz w:val="21"/>
+          <w:szCs w:val="21"/>
+          <w:lang w:eastAsia="en-IN"/>
+        </w:rPr>
+        <w:t> </w:t>
+      </w:r>
+      <w:r>
+        <w:rPr>
+          <w:rFonts w:ascii="Consolas" w:eastAsia="Times New Roman" w:hAnsi="Consolas" w:cs="Times New Roman"/>
+          <w:color w:val="9CDCFE"/>
+          <w:sz w:val="21"/>
+          <w:szCs w:val="21"/>
+          <w:lang w:eastAsia="en-IN"/>
+        </w:rPr>
+        <w:t>content</w:t>
+      </w:r>
+      <w:r>
+        <w:rPr>
+          <w:rFonts w:ascii="Consolas" w:eastAsia="Times New Roman" w:hAnsi="Consolas" w:cs="Times New Roman"/>
+          <w:color w:val="D4D4D4"/>
+          <w:sz w:val="21"/>
+          <w:szCs w:val="21"/>
+          <w:lang w:eastAsia="en-IN"/>
+        </w:rPr>
+        <w:t>=</w:t>
+      </w:r>
+      <w:r>
+        <w:rPr>
+          <w:rFonts w:ascii="Consolas" w:eastAsia="Times New Roman" w:hAnsi="Consolas" w:cs="Times New Roman"/>
+          <w:color w:val="CE9178"/>
+          <w:sz w:val="21"/>
+          <w:szCs w:val="21"/>
+          <w:lang w:eastAsia="en-IN"/>
+        </w:rPr>
+        <w:t>"width=device-width, initial-scale=1.0"</w:t>
+      </w:r>
+      <w:r>
+        <w:rPr>
+          <w:rFonts w:ascii="Consolas" w:eastAsia="Times New Roman" w:hAnsi="Consolas" w:cs="Times New Roman"/>
+          <w:color w:val="808080"/>
+          <w:sz w:val="21"/>
+          <w:szCs w:val="21"/>
+          <w:lang w:eastAsia="en-IN"/>
+        </w:rPr>
+        <w:t>&gt;</w:t>
+      </w:r>
+    </w:p>
+    <w:p>
+      <w:pPr>
+        <w:shd w:val="clear" w:color="auto" w:fill="1E1E1E"/>
+        <w:spacing w:after="0" w:line="285" w:lineRule="atLeast"/>
+        <w:rPr>
+          <w:rFonts w:ascii="Consolas" w:eastAsia="Times New Roman" w:hAnsi="Consolas" w:cs="Times New Roman"/>
+          <w:color w:val="D4D4D4"/>
+          <w:sz w:val="21"/>
+          <w:szCs w:val="21"/>
+          <w:lang w:eastAsia="en-IN"/>
+        </w:rPr>
+      </w:pPr>
+      <w:r>
+        <w:rPr>
+          <w:rFonts w:ascii="Consolas" w:eastAsia="Times New Roman" w:hAnsi="Consolas" w:cs="Times New Roman"/>
+          <w:color w:val="D4D4D4"/>
+          <w:sz w:val="21"/>
+          <w:szCs w:val="21"/>
+          <w:lang w:eastAsia="en-IN"/>
+        </w:rPr>
+        <w:t>    </w:t>
+      </w:r>
+      <w:r>
+        <w:rPr>
+          <w:rFonts w:ascii="Consolas" w:eastAsia="Times New Roman" w:hAnsi="Consolas" w:cs="Times New Roman"/>
+          <w:color w:val="808080"/>
+          <w:sz w:val="21"/>
+          <w:szCs w:val="21"/>
+          <w:lang w:eastAsia="en-IN"/>
+        </w:rPr>
+        <w:t>&lt;</w:t>
+      </w:r>
+      <w:r>
+        <w:rPr>
+          <w:rFonts w:ascii="Consolas" w:eastAsia="Times New Roman" w:hAnsi="Consolas" w:cs="Times New Roman"/>
+          <w:color w:val="569CD6"/>
+          <w:sz w:val="21"/>
+          <w:szCs w:val="21"/>
+          <w:lang w:eastAsia="en-IN"/>
+        </w:rPr>
+        <w:t>title</w:t>
+      </w:r>
+      <w:r>
+        <w:rPr>
+          <w:rFonts w:ascii="Consolas" w:eastAsia="Times New Roman" w:hAnsi="Consolas" w:cs="Times New Roman"/>
+          <w:color w:val="808080"/>
+          <w:sz w:val="21"/>
+          <w:szCs w:val="21"/>
+          <w:lang w:eastAsia="en-IN"/>
+        </w:rPr>
+        <w:t>&gt;</w:t>
+      </w:r>
+      <w:r>
+        <w:rPr>
+          <w:rFonts w:ascii="Consolas" w:eastAsia="Times New Roman" w:hAnsi="Consolas" w:cs="Times New Roman"/>
+          <w:color w:val="D4D4D4"/>
+          <w:sz w:val="21"/>
+          <w:szCs w:val="21"/>
+          <w:lang w:eastAsia="en-IN"/>
+        </w:rPr>
+        <w:t>ES6 variable life cycles</w:t>
+      </w:r>
+      <w:r>
+        <w:rPr>
+          <w:rFonts w:ascii="Consolas" w:eastAsia="Times New Roman" w:hAnsi="Consolas" w:cs="Times New Roman"/>
+          <w:color w:val="808080"/>
+          <w:sz w:val="21"/>
+          <w:szCs w:val="21"/>
+          <w:lang w:eastAsia="en-IN"/>
+        </w:rPr>
+        <w:t>&lt;/</w:t>
+      </w:r>
+      <w:r>
+        <w:rPr>
+          <w:rFonts w:ascii="Consolas" w:eastAsia="Times New Roman" w:hAnsi="Consolas" w:cs="Times New Roman"/>
+          <w:color w:val="569CD6"/>
+          <w:sz w:val="21"/>
+          <w:szCs w:val="21"/>
+          <w:lang w:eastAsia="en-IN"/>
+        </w:rPr>
+        <w:t>title</w:t>
+      </w:r>
+      <w:r>
+        <w:rPr>
+          <w:rFonts w:ascii="Consolas" w:eastAsia="Times New Roman" w:hAnsi="Consolas" w:cs="Times New Roman"/>
+          <w:color w:val="808080"/>
+          <w:sz w:val="21"/>
+          <w:szCs w:val="21"/>
+          <w:lang w:eastAsia="en-IN"/>
+        </w:rPr>
+        <w:t>&gt;</w:t>
+      </w:r>
+    </w:p>
+    <w:p>
+      <w:pPr>
+        <w:shd w:val="clear" w:color="auto" w:fill="1E1E1E"/>
+        <w:spacing w:after="0" w:line="285" w:lineRule="atLeast"/>
+        <w:rPr>
+          <w:rFonts w:ascii="Consolas" w:eastAsia="Times New Roman" w:hAnsi="Consolas" w:cs="Times New Roman"/>
+          <w:color w:val="D4D4D4"/>
+          <w:sz w:val="21"/>
+          <w:szCs w:val="21"/>
+          <w:lang w:eastAsia="en-IN"/>
+        </w:rPr>
+      </w:pPr>
+      <w:r>
+        <w:rPr>
+          <w:rFonts w:ascii="Consolas" w:eastAsia="Times New Roman" w:hAnsi="Consolas" w:cs="Times New Roman"/>
+          <w:color w:val="808080"/>
+          <w:sz w:val="21"/>
+          <w:szCs w:val="21"/>
+          <w:lang w:eastAsia="en-IN"/>
+        </w:rPr>
+        <w:t>&lt;/</w:t>
+      </w:r>
+      <w:r>
+        <w:rPr>
+          <w:rFonts w:ascii="Consolas" w:eastAsia="Times New Roman" w:hAnsi="Consolas" w:cs="Times New Roman"/>
+          <w:color w:val="569CD6"/>
+          <w:sz w:val="21"/>
+          <w:szCs w:val="21"/>
+          <w:lang w:eastAsia="en-IN"/>
+        </w:rPr>
+        <w:t>head</w:t>
+      </w:r>
+      <w:r>
+        <w:rPr>
+          <w:rFonts w:ascii="Consolas" w:eastAsia="Times New Roman" w:hAnsi="Consolas" w:cs="Times New Roman"/>
+          <w:color w:val="808080"/>
+          <w:sz w:val="21"/>
+          <w:szCs w:val="21"/>
+          <w:lang w:eastAsia="en-IN"/>
+        </w:rPr>
+        <w:t>&gt;</w:t>
+      </w:r>
+    </w:p>
+    <w:p>
+      <w:pPr>
+        <w:shd w:val="clear" w:color="auto" w:fill="1E1E1E"/>
+        <w:spacing w:after="0" w:line="285" w:lineRule="atLeast"/>
+        <w:rPr>
+          <w:rFonts w:ascii="Consolas" w:eastAsia="Times New Roman" w:hAnsi="Consolas" w:cs="Times New Roman"/>
+          <w:color w:val="D4D4D4"/>
+          <w:sz w:val="21"/>
+          <w:szCs w:val="21"/>
+          <w:lang w:eastAsia="en-IN"/>
+        </w:rPr>
+      </w:pPr>
+      <w:r>
+        <w:rPr>
+          <w:rFonts w:ascii="Consolas" w:eastAsia="Times New Roman" w:hAnsi="Consolas" w:cs="Times New Roman"/>
+          <w:color w:val="808080"/>
+          <w:sz w:val="21"/>
+          <w:szCs w:val="21"/>
+          <w:lang w:eastAsia="en-IN"/>
+        </w:rPr>
+        <w:t>&lt;</w:t>
+      </w:r>
+      <w:r>
+        <w:rPr>
+          <w:rFonts w:ascii="Consolas" w:eastAsia="Times New Roman" w:hAnsi="Consolas" w:cs="Times New Roman"/>
+          <w:color w:val="569CD6"/>
+          <w:sz w:val="21"/>
+          <w:szCs w:val="21"/>
+          <w:lang w:eastAsia="en-IN"/>
+        </w:rPr>
+        <w:t>body</w:t>
+      </w:r>
+      <w:r>
+        <w:rPr>
+          <w:rFonts w:ascii="Consolas" w:eastAsia="Times New Roman" w:hAnsi="Consolas" w:cs="Times New Roman"/>
+          <w:color w:val="808080"/>
+          <w:sz w:val="21"/>
+          <w:szCs w:val="21"/>
+          <w:lang w:eastAsia="en-IN"/>
+        </w:rPr>
+        <w:t>&gt;</w:t>
+      </w:r>
+    </w:p>
+    <w:p>
+      <w:pPr>
+        <w:shd w:val="clear" w:color="auto" w:fill="1E1E1E"/>
+        <w:spacing w:after="0" w:line="285" w:lineRule="atLeast"/>
+        <w:rPr>
+          <w:rFonts w:ascii="Consolas" w:eastAsia="Times New Roman" w:hAnsi="Consolas" w:cs="Times New Roman"/>
+          <w:color w:val="D4D4D4"/>
+          <w:sz w:val="21"/>
+          <w:szCs w:val="21"/>
+          <w:lang w:eastAsia="en-IN"/>
+        </w:rPr>
+      </w:pPr>
+      <w:r>
+        <w:rPr>
+          <w:rFonts w:ascii="Consolas" w:eastAsia="Times New Roman" w:hAnsi="Consolas" w:cs="Times New Roman"/>
+          <w:color w:val="D4D4D4"/>
+          <w:sz w:val="21"/>
+          <w:szCs w:val="21"/>
+          <w:lang w:eastAsia="en-IN"/>
+        </w:rPr>
+        <w:t>    </w:t>
+      </w:r>
+      <w:r>
+        <w:rPr>
+          <w:rFonts w:ascii="Consolas" w:eastAsia="Times New Roman" w:hAnsi="Consolas" w:cs="Times New Roman"/>
+          <w:color w:val="808080"/>
+          <w:sz w:val="21"/>
+          <w:szCs w:val="21"/>
+          <w:lang w:eastAsia="en-IN"/>
+        </w:rPr>
+        <w:t>&lt;</w:t>
+      </w:r>
+      <w:r>
+        <w:rPr>
+          <w:rFonts w:ascii="Consolas" w:eastAsia="Times New Roman" w:hAnsi="Consolas" w:cs="Times New Roman"/>
+          <w:color w:val="569CD6"/>
+          <w:sz w:val="21"/>
+          <w:szCs w:val="21"/>
+          <w:lang w:eastAsia="en-IN"/>
+        </w:rPr>
+        <w:t>script</w:t>
+      </w:r>
+      <w:r>
+        <w:rPr>
+          <w:rFonts w:ascii="Consolas" w:eastAsia="Times New Roman" w:hAnsi="Consolas" w:cs="Times New Roman"/>
+          <w:color w:val="D4D4D4"/>
+          <w:sz w:val="21"/>
+          <w:szCs w:val="21"/>
+          <w:lang w:eastAsia="en-IN"/>
+        </w:rPr>
+        <w:t> </w:t>
+      </w:r>
+      <w:r>
+        <w:rPr>
+          <w:rFonts w:ascii="Consolas" w:eastAsia="Times New Roman" w:hAnsi="Consolas" w:cs="Times New Roman"/>
+          <w:color w:val="9CDCFE"/>
+          <w:sz w:val="21"/>
+          <w:szCs w:val="21"/>
+          <w:lang w:eastAsia="en-IN"/>
+        </w:rPr>
+        <w:t>src</w:t>
+      </w:r>
+      <w:r>
+        <w:rPr>
+          <w:rFonts w:ascii="Consolas" w:eastAsia="Times New Roman" w:hAnsi="Consolas" w:cs="Times New Roman"/>
+          <w:color w:val="D4D4D4"/>
+          <w:sz w:val="21"/>
+          <w:szCs w:val="21"/>
+          <w:lang w:eastAsia="en-IN"/>
+        </w:rPr>
+        <w:t>=</w:t>
+      </w:r>
+      <w:r>
+        <w:rPr>
+          <w:rFonts w:ascii="Consolas" w:eastAsia="Times New Roman" w:hAnsi="Consolas" w:cs="Times New Roman"/>
+          <w:color w:val="CE9178"/>
+          <w:sz w:val="21"/>
+          <w:szCs w:val="21"/>
+          <w:lang w:eastAsia="en-IN"/>
+        </w:rPr>
+        <w:t>"challenge3.js"</w:t>
+      </w:r>
+      <w:r>
+        <w:rPr>
+          <w:rFonts w:ascii="Consolas" w:eastAsia="Times New Roman" w:hAnsi="Consolas" w:cs="Times New Roman"/>
+          <w:color w:val="808080"/>
+          <w:sz w:val="21"/>
+          <w:szCs w:val="21"/>
+          <w:lang w:eastAsia="en-IN"/>
+        </w:rPr>
+        <w:t>&gt;&lt;/</w:t>
+      </w:r>
+      <w:r>
+        <w:rPr>
+          <w:rFonts w:ascii="Consolas" w:eastAsia="Times New Roman" w:hAnsi="Consolas" w:cs="Times New Roman"/>
+          <w:color w:val="569CD6"/>
+          <w:sz w:val="21"/>
+          <w:szCs w:val="21"/>
+          <w:lang w:eastAsia="en-IN"/>
+        </w:rPr>
+        <w:t>script</w:t>
+      </w:r>
+      <w:r>
+        <w:rPr>
+          <w:rFonts w:ascii="Consolas" w:eastAsia="Times New Roman" w:hAnsi="Consolas" w:cs="Times New Roman"/>
+          <w:color w:val="808080"/>
+          <w:sz w:val="21"/>
+          <w:szCs w:val="21"/>
+          <w:lang w:eastAsia="en-IN"/>
+        </w:rPr>
+        <w:t>&gt;</w:t>
+      </w:r>
+    </w:p>
+    <w:p>
+      <w:pPr>
+        <w:shd w:val="clear" w:color="auto" w:fill="1E1E1E"/>
+        <w:spacing w:after="0" w:line="285" w:lineRule="atLeast"/>
+        <w:rPr>
+          <w:rFonts w:ascii="Consolas" w:eastAsia="Times New Roman" w:hAnsi="Consolas" w:cs="Times New Roman"/>
+          <w:color w:val="D4D4D4"/>
+          <w:sz w:val="21"/>
+          <w:szCs w:val="21"/>
+          <w:lang w:eastAsia="en-IN"/>
+        </w:rPr>
+      </w:pPr>
+      <w:r>
+        <w:rPr>
+          <w:rFonts w:ascii="Consolas" w:eastAsia="Times New Roman" w:hAnsi="Consolas" w:cs="Times New Roman"/>
+          <w:color w:val="808080"/>
+          <w:sz w:val="21"/>
+          <w:szCs w:val="21"/>
+          <w:lang w:eastAsia="en-IN"/>
+        </w:rPr>
+        <w:t>&lt;/</w:t>
+      </w:r>
+      <w:r>
+        <w:rPr>
+          <w:rFonts w:ascii="Consolas" w:eastAsia="Times New Roman" w:hAnsi="Consolas" w:cs="Times New Roman"/>
+          <w:color w:val="569CD6"/>
+          <w:sz w:val="21"/>
+          <w:szCs w:val="21"/>
+          <w:lang w:eastAsia="en-IN"/>
+        </w:rPr>
+        <w:t>body</w:t>
+      </w:r>
+      <w:r>
+        <w:rPr>
+          <w:rFonts w:ascii="Consolas" w:eastAsia="Times New Roman" w:hAnsi="Consolas" w:cs="Times New Roman"/>
+          <w:color w:val="808080"/>
+          <w:sz w:val="21"/>
+          <w:szCs w:val="21"/>
+          <w:lang w:eastAsia="en-IN"/>
+        </w:rPr>
+        <w:t>&gt;</w:t>
+      </w:r>
+    </w:p>
+    <w:p>
+      <w:pPr>
+        <w:shd w:val="clear" w:color="auto" w:fill="1E1E1E"/>
+        <w:spacing w:after="0" w:line="285" w:lineRule="atLeast"/>
+        <w:rPr>
+          <w:rFonts w:ascii="Consolas" w:eastAsia="Times New Roman" w:hAnsi="Consolas" w:cs="Times New Roman"/>
+          <w:color w:val="D4D4D4"/>
+          <w:sz w:val="21"/>
+          <w:szCs w:val="21"/>
+          <w:lang w:eastAsia="en-IN"/>
+        </w:rPr>
+      </w:pPr>
+      <w:r>
+        <w:rPr>
+          <w:rFonts w:ascii="Consolas" w:eastAsia="Times New Roman" w:hAnsi="Consolas" w:cs="Times New Roman"/>
+          <w:color w:val="808080"/>
+          <w:sz w:val="21"/>
+          <w:szCs w:val="21"/>
+          <w:lang w:eastAsia="en-IN"/>
+        </w:rPr>
+        <w:t>&lt;/</w:t>
+      </w:r>
+      <w:r>
+        <w:rPr>
+          <w:rFonts w:ascii="Consolas" w:eastAsia="Times New Roman" w:hAnsi="Consolas" w:cs="Times New Roman"/>
+          <w:color w:val="569CD6"/>
+          <w:sz w:val="21"/>
+          <w:szCs w:val="21"/>
+          <w:lang w:eastAsia="en-IN"/>
+        </w:rPr>
+        <w:t>html</w:t>
+      </w:r>
+      <w:r>
+        <w:rPr>
+          <w:rFonts w:ascii="Consolas" w:eastAsia="Times New Roman" w:hAnsi="Consolas" w:cs="Times New Roman"/>
+          <w:color w:val="808080"/>
+          <w:sz w:val="21"/>
+          <w:szCs w:val="21"/>
+          <w:lang w:eastAsia="en-IN"/>
+        </w:rPr>
+        <w:t>&gt;</w:t>
+      </w:r>
+    </w:p>
+    <w:p>
+      <w:pPr>
+        <w:rPr>
+          <w:b/>
+          <w:bCs/>
+          <w:sz w:val="28"/>
+          <w:szCs w:val="28"/>
+        </w:rPr>
+      </w:pPr>
+    </w:p>
+    <w:p>
+      <w:pPr>
+        <w:rPr>
+          <w:b/>
+          <w:bCs/>
+          <w:sz w:val="28"/>
+          <w:szCs w:val="28"/>
+        </w:rPr>
+      </w:pPr>
+      <w:r>
+        <w:rPr>
+          <w:b/>
+          <w:bCs/>
+          <w:sz w:val="28"/>
+          <w:szCs w:val="28"/>
+        </w:rPr>
+        <w:t>Challenge3.js</w:t>
+      </w:r>
+    </w:p>
+    <w:p>
+      <w:pPr>
+        <w:shd w:val="clear" w:color="auto" w:fill="1E1E1E"/>
+        <w:spacing w:after="0" w:line="285" w:lineRule="atLeast"/>
+        <w:rPr>
+          <w:rFonts w:ascii="Consolas" w:eastAsia="Times New Roman" w:hAnsi="Consolas" w:cs="Times New Roman"/>
+          <w:color w:val="D4D4D4"/>
+          <w:sz w:val="21"/>
+          <w:szCs w:val="21"/>
+          <w:lang w:eastAsia="en-IN"/>
+        </w:rPr>
+      </w:pPr>
+      <w:r>
+        <w:rPr>
+          <w:rFonts w:ascii="Consolas" w:eastAsia="Times New Roman" w:hAnsi="Consolas" w:cs="Times New Roman"/>
+          <w:color w:val="6A9955"/>
+          <w:sz w:val="21"/>
+          <w:szCs w:val="21"/>
+          <w:lang w:eastAsia="en-IN"/>
+        </w:rPr>
+        <w:t>/**</w:t>
+      </w:r>
+    </w:p>
+    <w:p>
+      <w:pPr>
+        <w:shd w:val="clear" w:color="auto" w:fill="1E1E1E"/>
+        <w:spacing w:after="0" w:line="285" w:lineRule="atLeast"/>
+        <w:rPr>
+          <w:rFonts w:ascii="Consolas" w:eastAsia="Times New Roman" w:hAnsi="Consolas" w:cs="Times New Roman"/>
+          <w:color w:val="D4D4D4"/>
+          <w:sz w:val="21"/>
+          <w:szCs w:val="21"/>
+          <w:lang w:eastAsia="en-IN"/>
+        </w:rPr>
+      </w:pPr>
+      <w:r>
+        <w:rPr>
+          <w:rFonts w:ascii="Consolas" w:eastAsia="Times New Roman" w:hAnsi="Consolas" w:cs="Times New Roman"/>
+          <w:color w:val="6A9955"/>
+          <w:sz w:val="21"/>
+          <w:szCs w:val="21"/>
+          <w:lang w:eastAsia="en-IN"/>
+        </w:rPr>
+        <w:t> * CHALLENGE 1-3 TASK</w:t>
+      </w:r>
+    </w:p>
+    <w:p>
+      <w:pPr>
+        <w:shd w:val="clear" w:color="auto" w:fill="1E1E1E"/>
+        <w:spacing w:after="0" w:line="285" w:lineRule="atLeast"/>
+        <w:rPr>
+          <w:rFonts w:ascii="Consolas" w:eastAsia="Times New Roman" w:hAnsi="Consolas" w:cs="Times New Roman"/>
+          <w:color w:val="D4D4D4"/>
+          <w:sz w:val="21"/>
+          <w:szCs w:val="21"/>
+          <w:lang w:eastAsia="en-IN"/>
+        </w:rPr>
+      </w:pPr>
+      <w:r>
+        <w:rPr>
+          <w:rFonts w:ascii="Consolas" w:eastAsia="Times New Roman" w:hAnsi="Consolas" w:cs="Times New Roman"/>
+          <w:color w:val="6A9955"/>
+          <w:sz w:val="21"/>
+          <w:szCs w:val="21"/>
+          <w:lang w:eastAsia="en-IN"/>
+        </w:rPr>
+        <w:t> *</w:t>
+      </w:r>
+    </w:p>
+    <w:p>
+      <w:pPr>
+        <w:shd w:val="clear" w:color="auto" w:fill="1E1E1E"/>
+        <w:spacing w:after="0" w:line="285" w:lineRule="atLeast"/>
+        <w:rPr>
+          <w:rFonts w:ascii="Consolas" w:eastAsia="Times New Roman" w:hAnsi="Consolas" w:cs="Times New Roman"/>
+          <w:color w:val="D4D4D4"/>
+          <w:sz w:val="21"/>
+          <w:szCs w:val="21"/>
+          <w:lang w:eastAsia="en-IN"/>
+        </w:rPr>
+      </w:pPr>
+      <w:r>
+        <w:rPr>
+          <w:rFonts w:ascii="Consolas" w:eastAsia="Times New Roman" w:hAnsi="Consolas" w:cs="Times New Roman"/>
+          <w:color w:val="6A9955"/>
+          <w:sz w:val="21"/>
+          <w:szCs w:val="21"/>
+          <w:lang w:eastAsia="en-IN"/>
+        </w:rPr>
+        <w:t> * DON'T EXECUTE THIS CODE!</w:t>
+      </w:r>
+    </w:p>
+    <w:p>
+      <w:pPr>
+        <w:shd w:val="clear" w:color="auto" w:fill="1E1E1E"/>
+        <w:spacing w:after="0" w:line="285" w:lineRule="atLeast"/>
+        <w:rPr>
+          <w:rFonts w:ascii="Consolas" w:eastAsia="Times New Roman" w:hAnsi="Consolas" w:cs="Times New Roman"/>
+          <w:color w:val="D4D4D4"/>
+          <w:sz w:val="21"/>
+          <w:szCs w:val="21"/>
+          <w:lang w:eastAsia="en-IN"/>
+        </w:rPr>
+      </w:pPr>
+      <w:r>
+        <w:rPr>
+          <w:rFonts w:ascii="Consolas" w:eastAsia="Times New Roman" w:hAnsi="Consolas" w:cs="Times New Roman"/>
+          <w:color w:val="6A9955"/>
+          <w:sz w:val="21"/>
+          <w:szCs w:val="21"/>
+          <w:lang w:eastAsia="en-IN"/>
+        </w:rPr>
+        <w:t> * You need to answer following question without code exectution:</w:t>
+      </w:r>
+    </w:p>
+    <w:p>
+      <w:pPr>
+        <w:shd w:val="clear" w:color="auto" w:fill="1E1E1E"/>
+        <w:spacing w:after="0" w:line="285" w:lineRule="atLeast"/>
+        <w:rPr>
+          <w:rFonts w:ascii="Consolas" w:eastAsia="Times New Roman" w:hAnsi="Consolas" w:cs="Times New Roman"/>
+          <w:color w:val="D4D4D4"/>
+          <w:sz w:val="21"/>
+          <w:szCs w:val="21"/>
+          <w:lang w:eastAsia="en-IN"/>
+        </w:rPr>
+      </w:pPr>
+      <w:r>
+        <w:rPr>
+          <w:rFonts w:ascii="Consolas" w:eastAsia="Times New Roman" w:hAnsi="Consolas" w:cs="Times New Roman"/>
+          <w:color w:val="6A9955"/>
+          <w:sz w:val="21"/>
+          <w:szCs w:val="21"/>
+          <w:lang w:eastAsia="en-IN"/>
+        </w:rPr>
+        <w:t> * "What will be printed to the console at the end of the code?"</w:t>
+      </w:r>
+    </w:p>
+    <w:p>
+      <w:pPr>
+        <w:shd w:val="clear" w:color="auto" w:fill="1E1E1E"/>
+        <w:spacing w:after="0" w:line="285" w:lineRule="atLeast"/>
+        <w:rPr>
+          <w:rFonts w:ascii="Consolas" w:eastAsia="Times New Roman" w:hAnsi="Consolas" w:cs="Times New Roman"/>
+          <w:color w:val="D4D4D4"/>
+          <w:sz w:val="21"/>
+          <w:szCs w:val="21"/>
+          <w:lang w:eastAsia="en-IN"/>
+        </w:rPr>
+      </w:pPr>
+      <w:r>
+        <w:rPr>
+          <w:rFonts w:ascii="Consolas" w:eastAsia="Times New Roman" w:hAnsi="Consolas" w:cs="Times New Roman"/>
+          <w:color w:val="6A9955"/>
+          <w:sz w:val="21"/>
+          <w:szCs w:val="21"/>
+          <w:lang w:eastAsia="en-IN"/>
+        </w:rPr>
+        <w:t> *</w:t>
+      </w:r>
+    </w:p>
+    <w:p>
+      <w:pPr>
+        <w:shd w:val="clear" w:color="auto" w:fill="1E1E1E"/>
+        <w:spacing w:after="0" w:line="285" w:lineRule="atLeast"/>
+        <w:rPr>
+          <w:rFonts w:ascii="Consolas" w:eastAsia="Times New Roman" w:hAnsi="Consolas" w:cs="Times New Roman"/>
+          <w:color w:val="D4D4D4"/>
+          <w:sz w:val="21"/>
+          <w:szCs w:val="21"/>
+          <w:lang w:eastAsia="en-IN"/>
+        </w:rPr>
+      </w:pPr>
+      <w:r>
+        <w:rPr>
+          <w:rFonts w:ascii="Consolas" w:eastAsia="Times New Roman" w:hAnsi="Consolas" w:cs="Times New Roman"/>
+          <w:color w:val="6A9955"/>
+          <w:sz w:val="21"/>
+          <w:szCs w:val="21"/>
+          <w:lang w:eastAsia="en-IN"/>
+        </w:rPr>
+        <w:lastRenderedPageBreak/>
+        <w:t> * You should fill in files "compilation.js" and "execution.js"</w:t>
+      </w:r>
+    </w:p>
+    <w:p>
+      <w:pPr>
+        <w:shd w:val="clear" w:color="auto" w:fill="1E1E1E"/>
+        <w:spacing w:after="0" w:line="285" w:lineRule="atLeast"/>
+        <w:rPr>
+          <w:rFonts w:ascii="Consolas" w:eastAsia="Times New Roman" w:hAnsi="Consolas" w:cs="Times New Roman"/>
+          <w:color w:val="D4D4D4"/>
+          <w:sz w:val="21"/>
+          <w:szCs w:val="21"/>
+          <w:lang w:eastAsia="en-IN"/>
+        </w:rPr>
+      </w:pPr>
+      <w:r>
+        <w:rPr>
+          <w:rFonts w:ascii="Consolas" w:eastAsia="Times New Roman" w:hAnsi="Consolas" w:cs="Times New Roman"/>
+          <w:color w:val="6A9955"/>
+          <w:sz w:val="21"/>
+          <w:szCs w:val="21"/>
+          <w:lang w:eastAsia="en-IN"/>
+        </w:rPr>
+        <w:t> * and add there all actions that JavaScript Engine performs on</w:t>
+      </w:r>
+    </w:p>
+    <w:p>
+      <w:pPr>
+        <w:shd w:val="clear" w:color="auto" w:fill="1E1E1E"/>
+        <w:spacing w:after="0" w:line="285" w:lineRule="atLeast"/>
+        <w:rPr>
+          <w:rFonts w:ascii="Consolas" w:eastAsia="Times New Roman" w:hAnsi="Consolas" w:cs="Times New Roman"/>
+          <w:color w:val="D4D4D4"/>
+          <w:sz w:val="21"/>
+          <w:szCs w:val="21"/>
+          <w:lang w:eastAsia="en-IN"/>
+        </w:rPr>
+      </w:pPr>
+      <w:r>
+        <w:rPr>
+          <w:rFonts w:ascii="Consolas" w:eastAsia="Times New Roman" w:hAnsi="Consolas" w:cs="Times New Roman"/>
+          <w:color w:val="6A9955"/>
+          <w:sz w:val="21"/>
+          <w:szCs w:val="21"/>
+          <w:lang w:eastAsia="en-IN"/>
+        </w:rPr>
+        <w:t> * the Compilation and Execution phases in terms of variables</w:t>
+      </w:r>
+    </w:p>
+    <w:p>
+      <w:pPr>
+        <w:shd w:val="clear" w:color="auto" w:fill="1E1E1E"/>
+        <w:spacing w:after="0" w:line="285" w:lineRule="atLeast"/>
+        <w:rPr>
+          <w:rFonts w:ascii="Consolas" w:eastAsia="Times New Roman" w:hAnsi="Consolas" w:cs="Times New Roman"/>
+          <w:color w:val="D4D4D4"/>
+          <w:sz w:val="21"/>
+          <w:szCs w:val="21"/>
+          <w:lang w:eastAsia="en-IN"/>
+        </w:rPr>
+      </w:pPr>
+      <w:r>
+        <w:rPr>
+          <w:rFonts w:ascii="Consolas" w:eastAsia="Times New Roman" w:hAnsi="Consolas" w:cs="Times New Roman"/>
+          <w:color w:val="6A9955"/>
+          <w:sz w:val="21"/>
+          <w:szCs w:val="21"/>
+          <w:lang w:eastAsia="en-IN"/>
+        </w:rPr>
+        <w:t> * declaration, initialization and assignment.</w:t>
+      </w:r>
+    </w:p>
+    <w:p>
+      <w:pPr>
+        <w:shd w:val="clear" w:color="auto" w:fill="1E1E1E"/>
+        <w:spacing w:after="0" w:line="285" w:lineRule="atLeast"/>
+        <w:rPr>
+          <w:rFonts w:ascii="Consolas" w:eastAsia="Times New Roman" w:hAnsi="Consolas" w:cs="Times New Roman"/>
+          <w:color w:val="D4D4D4"/>
+          <w:sz w:val="21"/>
+          <w:szCs w:val="21"/>
+          <w:lang w:eastAsia="en-IN"/>
+        </w:rPr>
+      </w:pPr>
+      <w:r>
+        <w:rPr>
+          <w:rFonts w:ascii="Consolas" w:eastAsia="Times New Roman" w:hAnsi="Consolas" w:cs="Times New Roman"/>
+          <w:color w:val="6A9955"/>
+          <w:sz w:val="21"/>
+          <w:szCs w:val="21"/>
+          <w:lang w:eastAsia="en-IN"/>
+        </w:rPr>
+        <w:t> *</w:t>
+      </w:r>
+    </w:p>
+    <w:p>
+      <w:pPr>
+        <w:shd w:val="clear" w:color="auto" w:fill="1E1E1E"/>
+        <w:spacing w:after="0" w:line="285" w:lineRule="atLeast"/>
+        <w:rPr>
+          <w:rFonts w:ascii="Consolas" w:eastAsia="Times New Roman" w:hAnsi="Consolas" w:cs="Times New Roman"/>
+          <w:color w:val="D4D4D4"/>
+          <w:sz w:val="21"/>
+          <w:szCs w:val="21"/>
+          <w:lang w:eastAsia="en-IN"/>
+        </w:rPr>
+      </w:pPr>
+      <w:r>
+        <w:rPr>
+          <w:rFonts w:ascii="Consolas" w:eastAsia="Times New Roman" w:hAnsi="Consolas" w:cs="Times New Roman"/>
+          <w:color w:val="6A9955"/>
+          <w:sz w:val="21"/>
+          <w:szCs w:val="21"/>
+          <w:lang w:eastAsia="en-IN"/>
+        </w:rPr>
+        <w:t> * Don't guess result!</w:t>
+      </w:r>
+    </w:p>
+    <w:p>
+      <w:pPr>
+        <w:shd w:val="clear" w:color="auto" w:fill="1E1E1E"/>
+        <w:spacing w:after="0" w:line="285" w:lineRule="atLeast"/>
+        <w:rPr>
+          <w:rFonts w:ascii="Consolas" w:eastAsia="Times New Roman" w:hAnsi="Consolas" w:cs="Times New Roman"/>
+          <w:color w:val="D4D4D4"/>
+          <w:sz w:val="21"/>
+          <w:szCs w:val="21"/>
+          <w:lang w:eastAsia="en-IN"/>
+        </w:rPr>
+      </w:pPr>
+      <w:r>
+        <w:rPr>
+          <w:rFonts w:ascii="Consolas" w:eastAsia="Times New Roman" w:hAnsi="Consolas" w:cs="Times New Roman"/>
+          <w:color w:val="6A9955"/>
+          <w:sz w:val="21"/>
+          <w:szCs w:val="21"/>
+          <w:lang w:eastAsia="en-IN"/>
+        </w:rPr>
+        <w:t> */</w:t>
+      </w:r>
+    </w:p>
+    <w:p>
+      <w:pPr>
+        <w:shd w:val="clear" w:color="auto" w:fill="1E1E1E"/>
+        <w:spacing w:after="0" w:line="285" w:lineRule="atLeast"/>
+        <w:rPr>
+          <w:rFonts w:ascii="Consolas" w:eastAsia="Times New Roman" w:hAnsi="Consolas" w:cs="Times New Roman"/>
+          <w:color w:val="D4D4D4"/>
+          <w:sz w:val="21"/>
+          <w:szCs w:val="21"/>
+          <w:lang w:eastAsia="en-IN"/>
+        </w:rPr>
+      </w:pPr>
+    </w:p>
+    <w:p>
+      <w:pPr>
+        <w:shd w:val="clear" w:color="auto" w:fill="1E1E1E"/>
+        <w:spacing w:after="0" w:line="285" w:lineRule="atLeast"/>
+        <w:rPr>
+          <w:rFonts w:ascii="Consolas" w:eastAsia="Times New Roman" w:hAnsi="Consolas" w:cs="Times New Roman"/>
+          <w:color w:val="D4D4D4"/>
+          <w:sz w:val="21"/>
+          <w:szCs w:val="21"/>
+          <w:lang w:eastAsia="en-IN"/>
+        </w:rPr>
+      </w:pPr>
+      <w:r>
+        <w:rPr>
+          <w:rFonts w:ascii="Consolas" w:eastAsia="Times New Roman" w:hAnsi="Consolas" w:cs="Times New Roman"/>
+          <w:color w:val="D4D4D4"/>
+          <w:sz w:val="21"/>
+          <w:szCs w:val="21"/>
+          <w:lang w:eastAsia="en-IN"/>
+        </w:rPr>
+        <w:t> </w:t>
+      </w:r>
+      <w:r>
+        <w:rPr>
+          <w:rFonts w:ascii="Consolas" w:eastAsia="Times New Roman" w:hAnsi="Consolas" w:cs="Times New Roman"/>
+          <w:color w:val="569CD6"/>
+          <w:sz w:val="21"/>
+          <w:szCs w:val="21"/>
+          <w:lang w:eastAsia="en-IN"/>
+        </w:rPr>
+        <w:t>let</w:t>
+      </w:r>
+      <w:r>
+        <w:rPr>
+          <w:rFonts w:ascii="Consolas" w:eastAsia="Times New Roman" w:hAnsi="Consolas" w:cs="Times New Roman"/>
+          <w:color w:val="D4D4D4"/>
+          <w:sz w:val="21"/>
+          <w:szCs w:val="21"/>
+          <w:lang w:eastAsia="en-IN"/>
+        </w:rPr>
+        <w:t> b = </w:t>
+      </w:r>
+      <w:r>
+        <w:rPr>
+          <w:rFonts w:ascii="Consolas" w:eastAsia="Times New Roman" w:hAnsi="Consolas" w:cs="Times New Roman"/>
+          <w:color w:val="B5CEA8"/>
+          <w:sz w:val="21"/>
+          <w:szCs w:val="21"/>
+          <w:lang w:eastAsia="en-IN"/>
+        </w:rPr>
+        <w:t>5</w:t>
+      </w:r>
+      <w:r>
+        <w:rPr>
+          <w:rFonts w:ascii="Consolas" w:eastAsia="Times New Roman" w:hAnsi="Consolas" w:cs="Times New Roman"/>
+          <w:color w:val="D4D4D4"/>
+          <w:sz w:val="21"/>
+          <w:szCs w:val="21"/>
+          <w:lang w:eastAsia="en-IN"/>
+        </w:rPr>
+        <w:t>;</w:t>
+      </w:r>
+    </w:p>
+    <w:p>
+      <w:pPr>
+        <w:shd w:val="clear" w:color="auto" w:fill="1E1E1E"/>
+        <w:spacing w:after="0" w:line="285" w:lineRule="atLeast"/>
+        <w:rPr>
+          <w:rFonts w:ascii="Consolas" w:eastAsia="Times New Roman" w:hAnsi="Consolas" w:cs="Times New Roman"/>
+          <w:color w:val="D4D4D4"/>
+          <w:sz w:val="21"/>
+          <w:szCs w:val="21"/>
+          <w:lang w:eastAsia="en-IN"/>
+        </w:rPr>
+      </w:pPr>
+    </w:p>
+    <w:p>
+      <w:pPr>
+        <w:shd w:val="clear" w:color="auto" w:fill="1E1E1E"/>
+        <w:spacing w:after="0" w:line="285" w:lineRule="atLeast"/>
+        <w:rPr>
+          <w:rFonts w:ascii="Consolas" w:eastAsia="Times New Roman" w:hAnsi="Consolas" w:cs="Times New Roman"/>
+          <w:color w:val="D4D4D4"/>
+          <w:sz w:val="21"/>
+          <w:szCs w:val="21"/>
+          <w:lang w:eastAsia="en-IN"/>
+        </w:rPr>
+      </w:pPr>
+      <w:r>
+        <w:rPr>
+          <w:rFonts w:ascii="Consolas" w:eastAsia="Times New Roman" w:hAnsi="Consolas" w:cs="Times New Roman"/>
+          <w:color w:val="D4D4D4"/>
+          <w:sz w:val="21"/>
+          <w:szCs w:val="21"/>
+          <w:lang w:eastAsia="en-IN"/>
+        </w:rPr>
+        <w:t> a = b;</w:t>
+      </w:r>
+    </w:p>
+    <w:p>
+      <w:pPr>
+        <w:shd w:val="clear" w:color="auto" w:fill="1E1E1E"/>
+        <w:spacing w:after="0" w:line="285" w:lineRule="atLeast"/>
+        <w:rPr>
+          <w:rFonts w:ascii="Consolas" w:eastAsia="Times New Roman" w:hAnsi="Consolas" w:cs="Times New Roman"/>
+          <w:color w:val="D4D4D4"/>
+          <w:sz w:val="21"/>
+          <w:szCs w:val="21"/>
+          <w:lang w:eastAsia="en-IN"/>
+        </w:rPr>
+      </w:pPr>
+      <w:r>
+        <w:rPr>
+          <w:rFonts w:ascii="Consolas" w:eastAsia="Times New Roman" w:hAnsi="Consolas" w:cs="Times New Roman"/>
+          <w:color w:val="D4D4D4"/>
+          <w:sz w:val="21"/>
+          <w:szCs w:val="21"/>
+          <w:lang w:eastAsia="en-IN"/>
+        </w:rPr>
+        <w:t> </w:t>
+      </w:r>
+    </w:p>
+    <w:p>
+      <w:pPr>
+        <w:shd w:val="clear" w:color="auto" w:fill="1E1E1E"/>
+        <w:spacing w:after="0" w:line="285" w:lineRule="atLeast"/>
+        <w:rPr>
+          <w:rFonts w:ascii="Consolas" w:eastAsia="Times New Roman" w:hAnsi="Consolas" w:cs="Times New Roman"/>
+          <w:color w:val="D4D4D4"/>
+          <w:sz w:val="21"/>
+          <w:szCs w:val="21"/>
+          <w:lang w:eastAsia="en-IN"/>
+        </w:rPr>
+      </w:pPr>
+      <w:r>
+        <w:rPr>
+          <w:rFonts w:ascii="Consolas" w:eastAsia="Times New Roman" w:hAnsi="Consolas" w:cs="Times New Roman"/>
+          <w:color w:val="D4D4D4"/>
+          <w:sz w:val="21"/>
+          <w:szCs w:val="21"/>
+          <w:lang w:eastAsia="en-IN"/>
+        </w:rPr>
+        <w:t> {</w:t>
+      </w:r>
+    </w:p>
+    <w:p>
+      <w:pPr>
+        <w:shd w:val="clear" w:color="auto" w:fill="1E1E1E"/>
+        <w:spacing w:after="0" w:line="285" w:lineRule="atLeast"/>
+        <w:rPr>
+          <w:rFonts w:ascii="Consolas" w:eastAsia="Times New Roman" w:hAnsi="Consolas" w:cs="Times New Roman"/>
+          <w:color w:val="D4D4D4"/>
+          <w:sz w:val="21"/>
+          <w:szCs w:val="21"/>
+          <w:lang w:eastAsia="en-IN"/>
+        </w:rPr>
+      </w:pPr>
+      <w:r>
+        <w:rPr>
+          <w:rFonts w:ascii="Consolas" w:eastAsia="Times New Roman" w:hAnsi="Consolas" w:cs="Times New Roman"/>
+          <w:color w:val="D4D4D4"/>
+          <w:sz w:val="21"/>
+          <w:szCs w:val="21"/>
+          <w:lang w:eastAsia="en-IN"/>
+        </w:rPr>
+        <w:t>   </w:t>
+      </w:r>
+      <w:r>
+        <w:rPr>
+          <w:rFonts w:ascii="Consolas" w:eastAsia="Times New Roman" w:hAnsi="Consolas" w:cs="Times New Roman"/>
+          <w:color w:val="569CD6"/>
+          <w:sz w:val="21"/>
+          <w:szCs w:val="21"/>
+          <w:lang w:eastAsia="en-IN"/>
+        </w:rPr>
+        <w:t>let</w:t>
+      </w:r>
+      <w:r>
+        <w:rPr>
+          <w:rFonts w:ascii="Consolas" w:eastAsia="Times New Roman" w:hAnsi="Consolas" w:cs="Times New Roman"/>
+          <w:color w:val="D4D4D4"/>
+          <w:sz w:val="21"/>
+          <w:szCs w:val="21"/>
+          <w:lang w:eastAsia="en-IN"/>
+        </w:rPr>
+        <w:t> c = a;</w:t>
+      </w:r>
+    </w:p>
+    <w:p>
+      <w:pPr>
+        <w:shd w:val="clear" w:color="auto" w:fill="1E1E1E"/>
+        <w:spacing w:after="0" w:line="285" w:lineRule="atLeast"/>
+        <w:rPr>
+          <w:rFonts w:ascii="Consolas" w:eastAsia="Times New Roman" w:hAnsi="Consolas" w:cs="Times New Roman"/>
+          <w:color w:val="D4D4D4"/>
+          <w:sz w:val="21"/>
+          <w:szCs w:val="21"/>
+          <w:lang w:eastAsia="en-IN"/>
+        </w:rPr>
+      </w:pPr>
+      <w:r>
+        <w:rPr>
+          <w:rFonts w:ascii="Consolas" w:eastAsia="Times New Roman" w:hAnsi="Consolas" w:cs="Times New Roman"/>
+          <w:color w:val="D4D4D4"/>
+          <w:sz w:val="21"/>
+          <w:szCs w:val="21"/>
+          <w:lang w:eastAsia="en-IN"/>
+        </w:rPr>
+        <w:t> }</w:t>
+      </w:r>
+    </w:p>
+    <w:p>
+      <w:pPr>
+        <w:shd w:val="clear" w:color="auto" w:fill="1E1E1E"/>
+        <w:spacing w:after="0" w:line="285" w:lineRule="atLeast"/>
+        <w:rPr>
+          <w:rFonts w:ascii="Consolas" w:eastAsia="Times New Roman" w:hAnsi="Consolas" w:cs="Times New Roman"/>
+          <w:color w:val="D4D4D4"/>
+          <w:sz w:val="21"/>
+          <w:szCs w:val="21"/>
+          <w:lang w:eastAsia="en-IN"/>
+        </w:rPr>
+      </w:pPr>
+      <w:r>
+        <w:rPr>
+          <w:rFonts w:ascii="Consolas" w:eastAsia="Times New Roman" w:hAnsi="Consolas" w:cs="Times New Roman"/>
+          <w:color w:val="D4D4D4"/>
+          <w:sz w:val="21"/>
+          <w:szCs w:val="21"/>
+          <w:lang w:eastAsia="en-IN"/>
+        </w:rPr>
+        <w:t> </w:t>
+      </w:r>
+    </w:p>
+    <w:p>
+      <w:pPr>
+        <w:shd w:val="clear" w:color="auto" w:fill="1E1E1E"/>
+        <w:spacing w:after="0" w:line="285" w:lineRule="atLeast"/>
+        <w:rPr>
+          <w:rFonts w:ascii="Consolas" w:eastAsia="Times New Roman" w:hAnsi="Consolas" w:cs="Times New Roman"/>
+          <w:color w:val="D4D4D4"/>
+          <w:sz w:val="21"/>
+          <w:szCs w:val="21"/>
+          <w:lang w:eastAsia="en-IN"/>
+        </w:rPr>
+      </w:pPr>
+      <w:r>
+        <w:rPr>
+          <w:rFonts w:ascii="Consolas" w:eastAsia="Times New Roman" w:hAnsi="Consolas" w:cs="Times New Roman"/>
+          <w:color w:val="D4D4D4"/>
+          <w:sz w:val="21"/>
+          <w:szCs w:val="21"/>
+          <w:lang w:eastAsia="en-IN"/>
+        </w:rPr>
+        <w:t> </w:t>
+      </w:r>
+      <w:r>
+        <w:rPr>
+          <w:rFonts w:ascii="Consolas" w:eastAsia="Times New Roman" w:hAnsi="Consolas" w:cs="Times New Roman"/>
+          <w:color w:val="569CD6"/>
+          <w:sz w:val="21"/>
+          <w:szCs w:val="21"/>
+          <w:lang w:eastAsia="en-IN"/>
+        </w:rPr>
+        <w:t>var</w:t>
+      </w:r>
+      <w:r>
+        <w:rPr>
+          <w:rFonts w:ascii="Consolas" w:eastAsia="Times New Roman" w:hAnsi="Consolas" w:cs="Times New Roman"/>
+          <w:color w:val="D4D4D4"/>
+          <w:sz w:val="21"/>
+          <w:szCs w:val="21"/>
+          <w:lang w:eastAsia="en-IN"/>
+        </w:rPr>
+        <w:t> a = </w:t>
+      </w:r>
+      <w:r>
+        <w:rPr>
+          <w:rFonts w:ascii="Consolas" w:eastAsia="Times New Roman" w:hAnsi="Consolas" w:cs="Times New Roman"/>
+          <w:color w:val="B5CEA8"/>
+          <w:sz w:val="21"/>
+          <w:szCs w:val="21"/>
+          <w:lang w:eastAsia="en-IN"/>
+        </w:rPr>
+        <w:t>1</w:t>
+      </w:r>
+      <w:r>
+        <w:rPr>
+          <w:rFonts w:ascii="Consolas" w:eastAsia="Times New Roman" w:hAnsi="Consolas" w:cs="Times New Roman"/>
+          <w:color w:val="D4D4D4"/>
+          <w:sz w:val="21"/>
+          <w:szCs w:val="21"/>
+          <w:lang w:eastAsia="en-IN"/>
+        </w:rPr>
+        <w:t>;</w:t>
+      </w:r>
+    </w:p>
+    <w:p>
+      <w:pPr>
+        <w:shd w:val="clear" w:color="auto" w:fill="1E1E1E"/>
+        <w:spacing w:after="0" w:line="285" w:lineRule="atLeast"/>
+        <w:rPr>
+          <w:rFonts w:ascii="Consolas" w:eastAsia="Times New Roman" w:hAnsi="Consolas" w:cs="Times New Roman"/>
+          <w:color w:val="D4D4D4"/>
+          <w:sz w:val="21"/>
+          <w:szCs w:val="21"/>
+          <w:lang w:eastAsia="en-IN"/>
+        </w:rPr>
+      </w:pPr>
+      <w:r>
+        <w:rPr>
+          <w:rFonts w:ascii="Consolas" w:eastAsia="Times New Roman" w:hAnsi="Consolas" w:cs="Times New Roman"/>
+          <w:color w:val="D4D4D4"/>
+          <w:sz w:val="21"/>
+          <w:szCs w:val="21"/>
+          <w:lang w:eastAsia="en-IN"/>
+        </w:rPr>
+        <w:t> </w:t>
+      </w:r>
+    </w:p>
+    <w:p>
+      <w:pPr>
+        <w:shd w:val="clear" w:color="auto" w:fill="1E1E1E"/>
+        <w:spacing w:after="0" w:line="285" w:lineRule="atLeast"/>
+        <w:rPr>
+          <w:rFonts w:ascii="Consolas" w:eastAsia="Times New Roman" w:hAnsi="Consolas" w:cs="Times New Roman"/>
+          <w:color w:val="D4D4D4"/>
+          <w:sz w:val="21"/>
+          <w:szCs w:val="21"/>
+          <w:lang w:eastAsia="en-IN"/>
+        </w:rPr>
+      </w:pPr>
+      <w:r>
+        <w:rPr>
+          <w:rFonts w:ascii="Consolas" w:eastAsia="Times New Roman" w:hAnsi="Consolas" w:cs="Times New Roman"/>
+          <w:color w:val="D4D4D4"/>
+          <w:sz w:val="21"/>
+          <w:szCs w:val="21"/>
+          <w:lang w:eastAsia="en-IN"/>
+        </w:rPr>
+        <w:t> </w:t>
+      </w:r>
+      <w:r>
+        <w:rPr>
+          <w:rFonts w:ascii="Consolas" w:eastAsia="Times New Roman" w:hAnsi="Consolas" w:cs="Times New Roman"/>
+          <w:color w:val="569CD6"/>
+          <w:sz w:val="21"/>
+          <w:szCs w:val="21"/>
+          <w:lang w:eastAsia="en-IN"/>
+        </w:rPr>
+        <w:t>var</w:t>
+      </w:r>
+      <w:r>
+        <w:rPr>
+          <w:rFonts w:ascii="Consolas" w:eastAsia="Times New Roman" w:hAnsi="Consolas" w:cs="Times New Roman"/>
+          <w:color w:val="D4D4D4"/>
+          <w:sz w:val="21"/>
+          <w:szCs w:val="21"/>
+          <w:lang w:eastAsia="en-IN"/>
+        </w:rPr>
+        <w:t> c;</w:t>
+      </w:r>
+    </w:p>
+    <w:p>
+      <w:pPr>
+        <w:shd w:val="clear" w:color="auto" w:fill="1E1E1E"/>
+        <w:spacing w:after="0" w:line="285" w:lineRule="atLeast"/>
+        <w:rPr>
+          <w:rFonts w:ascii="Consolas" w:eastAsia="Times New Roman" w:hAnsi="Consolas" w:cs="Times New Roman"/>
+          <w:color w:val="D4D4D4"/>
+          <w:sz w:val="21"/>
+          <w:szCs w:val="21"/>
+          <w:lang w:eastAsia="en-IN"/>
+        </w:rPr>
+      </w:pPr>
+      <w:r>
+        <w:rPr>
+          <w:rFonts w:ascii="Consolas" w:eastAsia="Times New Roman" w:hAnsi="Consolas" w:cs="Times New Roman"/>
+          <w:color w:val="D4D4D4"/>
+          <w:sz w:val="21"/>
+          <w:szCs w:val="21"/>
+          <w:lang w:eastAsia="en-IN"/>
+        </w:rPr>
+        <w:t> </w:t>
+      </w:r>
+    </w:p>
+    <w:p>
+      <w:pPr>
+        <w:shd w:val="clear" w:color="auto" w:fill="1E1E1E"/>
+        <w:spacing w:after="0" w:line="285" w:lineRule="atLeast"/>
+        <w:rPr>
+          <w:rFonts w:ascii="Consolas" w:eastAsia="Times New Roman" w:hAnsi="Consolas" w:cs="Times New Roman"/>
+          <w:color w:val="D4D4D4"/>
+          <w:sz w:val="21"/>
+          <w:szCs w:val="21"/>
+          <w:lang w:eastAsia="en-IN"/>
+        </w:rPr>
+      </w:pPr>
+      <w:r>
+        <w:rPr>
+          <w:rFonts w:ascii="Consolas" w:eastAsia="Times New Roman" w:hAnsi="Consolas" w:cs="Times New Roman"/>
+          <w:color w:val="D4D4D4"/>
+          <w:sz w:val="21"/>
+          <w:szCs w:val="21"/>
+          <w:lang w:eastAsia="en-IN"/>
+        </w:rPr>
+        <w:t> console.log(a, b, c);</w:t>
+      </w:r>
+    </w:p>
+    <w:p>
+      <w:pPr>
+        <w:shd w:val="clear" w:color="auto" w:fill="1E1E1E"/>
+        <w:spacing w:after="0" w:line="285" w:lineRule="atLeast"/>
+        <w:rPr>
+          <w:rFonts w:ascii="Consolas" w:eastAsia="Times New Roman" w:hAnsi="Consolas" w:cs="Times New Roman"/>
+          <w:color w:val="D4D4D4"/>
+          <w:sz w:val="21"/>
+          <w:szCs w:val="21"/>
+          <w:lang w:eastAsia="en-IN"/>
+        </w:rPr>
+      </w:pPr>
+      <w:r>
+        <w:rPr>
+          <w:rFonts w:ascii="Consolas" w:eastAsia="Times New Roman" w:hAnsi="Consolas" w:cs="Times New Roman"/>
+          <w:color w:val="D4D4D4"/>
+          <w:sz w:val="21"/>
+          <w:szCs w:val="21"/>
+          <w:lang w:eastAsia="en-IN"/>
+        </w:rPr>
+        <w:t> </w:t>
+      </w:r>
+    </w:p>
+    <w:p>
+      <w:pPr>
+        <w:rPr>
+          <w:b/>
+          <w:bCs/>
+          <w:sz w:val="28"/>
+          <w:szCs w:val="28"/>
+        </w:rPr>
+      </w:pPr>
+    </w:p>
+    <w:p>
+      <w:pPr>
+        <w:rPr>
+          <w:b/>
+          <w:bCs/>
+          <w:sz w:val="28"/>
+          <w:szCs w:val="28"/>
+        </w:rPr>
+      </w:pPr>
+      <w:r>
+        <w:rPr>
+          <w:b/>
+          <w:bCs/>
+          <w:sz w:val="28"/>
+          <w:szCs w:val="28"/>
+        </w:rPr>
+        <w:t>Compilation phase</w:t>
+      </w:r>
+    </w:p>
+    <w:p>
+      <w:pPr>
+        <w:shd w:val="clear" w:color="auto" w:fill="1E1E1E"/>
+        <w:spacing w:after="0" w:line="285" w:lineRule="atLeast"/>
+        <w:rPr>
+          <w:rFonts w:ascii="Consolas" w:eastAsia="Times New Roman" w:hAnsi="Consolas" w:cs="Times New Roman"/>
+          <w:color w:val="D4D4D4"/>
+          <w:sz w:val="21"/>
+          <w:szCs w:val="21"/>
+          <w:lang w:eastAsia="en-IN"/>
+        </w:rPr>
+      </w:pPr>
+      <w:r>
+        <w:rPr>
+          <w:rFonts w:ascii="Consolas" w:eastAsia="Times New Roman" w:hAnsi="Consolas" w:cs="Times New Roman"/>
+          <w:color w:val="6A9955"/>
+          <w:sz w:val="21"/>
+          <w:szCs w:val="21"/>
+          <w:lang w:eastAsia="en-IN"/>
+        </w:rPr>
+        <w:t>/*</w:t>
+      </w:r>
+    </w:p>
+    <w:p>
+      <w:pPr>
+        <w:shd w:val="clear" w:color="auto" w:fill="1E1E1E"/>
+        <w:spacing w:after="0" w:line="285" w:lineRule="atLeast"/>
+        <w:rPr>
+          <w:rFonts w:ascii="Consolas" w:eastAsia="Times New Roman" w:hAnsi="Consolas" w:cs="Times New Roman"/>
+          <w:color w:val="D4D4D4"/>
+          <w:sz w:val="21"/>
+          <w:szCs w:val="21"/>
+          <w:lang w:eastAsia="en-IN"/>
+        </w:rPr>
+      </w:pPr>
+      <w:r>
+        <w:rPr>
+          <w:rFonts w:ascii="Consolas" w:eastAsia="Times New Roman" w:hAnsi="Consolas" w:cs="Times New Roman"/>
+          <w:color w:val="6A9955"/>
+          <w:sz w:val="21"/>
+          <w:szCs w:val="21"/>
+          <w:lang w:eastAsia="en-IN"/>
+        </w:rPr>
+        <w:t>global{</w:t>
+      </w:r>
+    </w:p>
+    <w:p>
+      <w:pPr>
+        <w:shd w:val="clear" w:color="auto" w:fill="1E1E1E"/>
+        <w:spacing w:after="0" w:line="285" w:lineRule="atLeast"/>
+        <w:rPr>
+          <w:rFonts w:ascii="Consolas" w:eastAsia="Times New Roman" w:hAnsi="Consolas" w:cs="Times New Roman"/>
+          <w:color w:val="D4D4D4"/>
+          <w:sz w:val="21"/>
+          <w:szCs w:val="21"/>
+          <w:lang w:eastAsia="en-IN"/>
+        </w:rPr>
+      </w:pPr>
+      <w:r>
+        <w:rPr>
+          <w:rFonts w:ascii="Consolas" w:eastAsia="Times New Roman" w:hAnsi="Consolas" w:cs="Times New Roman"/>
+          <w:color w:val="6A9955"/>
+          <w:sz w:val="21"/>
+          <w:szCs w:val="21"/>
+          <w:lang w:eastAsia="en-IN"/>
+        </w:rPr>
+        <w:t>line 16: b is declared but not initialized</w:t>
+      </w:r>
+    </w:p>
+    <w:p>
+      <w:pPr>
+        <w:shd w:val="clear" w:color="auto" w:fill="1E1E1E"/>
+        <w:spacing w:after="0" w:line="285" w:lineRule="atLeast"/>
+        <w:rPr>
+          <w:rFonts w:ascii="Consolas" w:eastAsia="Times New Roman" w:hAnsi="Consolas" w:cs="Times New Roman"/>
+          <w:color w:val="D4D4D4"/>
+          <w:sz w:val="21"/>
+          <w:szCs w:val="21"/>
+          <w:lang w:eastAsia="en-IN"/>
+        </w:rPr>
+      </w:pPr>
+    </w:p>
+    <w:p>
+      <w:pPr>
+        <w:shd w:val="clear" w:color="auto" w:fill="1E1E1E"/>
+        <w:spacing w:after="0" w:line="285" w:lineRule="atLeast"/>
+        <w:rPr>
+          <w:rFonts w:ascii="Consolas" w:eastAsia="Times New Roman" w:hAnsi="Consolas" w:cs="Times New Roman"/>
+          <w:color w:val="D4D4D4"/>
+          <w:sz w:val="21"/>
+          <w:szCs w:val="21"/>
+          <w:lang w:eastAsia="en-IN"/>
+        </w:rPr>
+      </w:pPr>
+      <w:r>
+        <w:rPr>
+          <w:rFonts w:ascii="Consolas" w:eastAsia="Times New Roman" w:hAnsi="Consolas" w:cs="Times New Roman"/>
+          <w:color w:val="6A9955"/>
+          <w:sz w:val="21"/>
+          <w:szCs w:val="21"/>
+          <w:lang w:eastAsia="en-IN"/>
+        </w:rPr>
+        <w:t>line 24: a is declared and initializes as 'undefined'</w:t>
+      </w:r>
+    </w:p>
+    <w:p>
+      <w:pPr>
+        <w:shd w:val="clear" w:color="auto" w:fill="1E1E1E"/>
+        <w:spacing w:after="0" w:line="285" w:lineRule="atLeast"/>
+        <w:rPr>
+          <w:rFonts w:ascii="Consolas" w:eastAsia="Times New Roman" w:hAnsi="Consolas" w:cs="Times New Roman"/>
+          <w:color w:val="D4D4D4"/>
+          <w:sz w:val="21"/>
+          <w:szCs w:val="21"/>
+          <w:lang w:eastAsia="en-IN"/>
+        </w:rPr>
+      </w:pPr>
+    </w:p>
+    <w:p>
+      <w:pPr>
+        <w:shd w:val="clear" w:color="auto" w:fill="1E1E1E"/>
+        <w:spacing w:after="0" w:line="285" w:lineRule="atLeast"/>
+        <w:rPr>
+          <w:rFonts w:ascii="Consolas" w:eastAsia="Times New Roman" w:hAnsi="Consolas" w:cs="Times New Roman"/>
+          <w:color w:val="D4D4D4"/>
+          <w:sz w:val="21"/>
+          <w:szCs w:val="21"/>
+          <w:lang w:eastAsia="en-IN"/>
+        </w:rPr>
+      </w:pPr>
+      <w:r>
+        <w:rPr>
+          <w:rFonts w:ascii="Consolas" w:eastAsia="Times New Roman" w:hAnsi="Consolas" w:cs="Times New Roman"/>
+          <w:color w:val="6A9955"/>
+          <w:sz w:val="21"/>
+          <w:szCs w:val="21"/>
+          <w:lang w:eastAsia="en-IN"/>
+        </w:rPr>
+        <w:t>line 26: c is declared and initializes as 'undefined'</w:t>
+      </w:r>
+    </w:p>
+    <w:p>
+      <w:pPr>
+        <w:shd w:val="clear" w:color="auto" w:fill="1E1E1E"/>
+        <w:spacing w:after="0" w:line="285" w:lineRule="atLeast"/>
+        <w:rPr>
+          <w:rFonts w:ascii="Consolas" w:eastAsia="Times New Roman" w:hAnsi="Consolas" w:cs="Times New Roman"/>
+          <w:color w:val="D4D4D4"/>
+          <w:sz w:val="21"/>
+          <w:szCs w:val="21"/>
+          <w:lang w:eastAsia="en-IN"/>
+        </w:rPr>
+      </w:pPr>
+      <w:r>
+        <w:rPr>
+          <w:rFonts w:ascii="Consolas" w:eastAsia="Times New Roman" w:hAnsi="Consolas" w:cs="Times New Roman"/>
+          <w:color w:val="6A9955"/>
+          <w:sz w:val="21"/>
+          <w:szCs w:val="21"/>
+          <w:lang w:eastAsia="en-IN"/>
+        </w:rPr>
+        <w:t>}</w:t>
+      </w:r>
+    </w:p>
+    <w:p>
+      <w:pPr>
+        <w:shd w:val="clear" w:color="auto" w:fill="1E1E1E"/>
+        <w:spacing w:after="240" w:line="285" w:lineRule="atLeast"/>
+        <w:rPr>
+          <w:rFonts w:ascii="Consolas" w:eastAsia="Times New Roman" w:hAnsi="Consolas" w:cs="Times New Roman"/>
+          <w:color w:val="D4D4D4"/>
+          <w:sz w:val="21"/>
+          <w:szCs w:val="21"/>
+          <w:lang w:eastAsia="en-IN"/>
+        </w:rPr>
+      </w:pPr>
+    </w:p>
+    <w:p>
+      <w:pPr>
+        <w:shd w:val="clear" w:color="auto" w:fill="1E1E1E"/>
+        <w:spacing w:after="0" w:line="285" w:lineRule="atLeast"/>
+        <w:rPr>
+          <w:rFonts w:ascii="Consolas" w:eastAsia="Times New Roman" w:hAnsi="Consolas" w:cs="Times New Roman"/>
+          <w:color w:val="D4D4D4"/>
+          <w:sz w:val="21"/>
+          <w:szCs w:val="21"/>
+          <w:lang w:eastAsia="en-IN"/>
+        </w:rPr>
+      </w:pPr>
+      <w:r>
+        <w:rPr>
+          <w:rFonts w:ascii="Consolas" w:eastAsia="Times New Roman" w:hAnsi="Consolas" w:cs="Times New Roman"/>
+          <w:color w:val="6A9955"/>
+          <w:sz w:val="21"/>
+          <w:szCs w:val="21"/>
+          <w:lang w:eastAsia="en-IN"/>
+        </w:rPr>
+        <w:t>block{</w:t>
+      </w:r>
+    </w:p>
+    <w:p>
+      <w:pPr>
+        <w:shd w:val="clear" w:color="auto" w:fill="1E1E1E"/>
+        <w:spacing w:after="0" w:line="285" w:lineRule="atLeast"/>
+        <w:rPr>
+          <w:rFonts w:ascii="Consolas" w:eastAsia="Times New Roman" w:hAnsi="Consolas" w:cs="Times New Roman"/>
+          <w:color w:val="D4D4D4"/>
+          <w:sz w:val="21"/>
+          <w:szCs w:val="21"/>
+          <w:lang w:eastAsia="en-IN"/>
+        </w:rPr>
+      </w:pPr>
+      <w:r>
+        <w:rPr>
+          <w:rFonts w:ascii="Consolas" w:eastAsia="Times New Roman" w:hAnsi="Consolas" w:cs="Times New Roman"/>
+          <w:color w:val="6A9955"/>
+          <w:sz w:val="21"/>
+          <w:szCs w:val="21"/>
+          <w:lang w:eastAsia="en-IN"/>
+        </w:rPr>
+        <w:t>    line 21: c is declared but not initialized</w:t>
+      </w:r>
+    </w:p>
+    <w:p>
+      <w:pPr>
+        <w:shd w:val="clear" w:color="auto" w:fill="1E1E1E"/>
+        <w:spacing w:after="0" w:line="285" w:lineRule="atLeast"/>
+        <w:rPr>
+          <w:rFonts w:ascii="Consolas" w:eastAsia="Times New Roman" w:hAnsi="Consolas" w:cs="Times New Roman"/>
+          <w:color w:val="D4D4D4"/>
+          <w:sz w:val="21"/>
+          <w:szCs w:val="21"/>
+          <w:lang w:eastAsia="en-IN"/>
+        </w:rPr>
+      </w:pPr>
+      <w:r>
+        <w:rPr>
+          <w:rFonts w:ascii="Consolas" w:eastAsia="Times New Roman" w:hAnsi="Consolas" w:cs="Times New Roman"/>
+          <w:color w:val="6A9955"/>
+          <w:sz w:val="21"/>
+          <w:szCs w:val="21"/>
+          <w:lang w:eastAsia="en-IN"/>
+        </w:rPr>
+        <w:t>}</w:t>
+      </w:r>
+    </w:p>
+    <w:p>
+      <w:pPr>
+        <w:shd w:val="clear" w:color="auto" w:fill="1E1E1E"/>
+        <w:spacing w:after="0" w:line="285" w:lineRule="atLeast"/>
+        <w:rPr>
+          <w:rFonts w:ascii="Consolas" w:eastAsia="Times New Roman" w:hAnsi="Consolas" w:cs="Times New Roman"/>
+          <w:color w:val="D4D4D4"/>
+          <w:sz w:val="21"/>
+          <w:szCs w:val="21"/>
+          <w:lang w:eastAsia="en-IN"/>
+        </w:rPr>
+      </w:pPr>
+      <w:r>
+        <w:rPr>
+          <w:rFonts w:ascii="Consolas" w:eastAsia="Times New Roman" w:hAnsi="Consolas" w:cs="Times New Roman"/>
+          <w:color w:val="6A9955"/>
+          <w:sz w:val="21"/>
+          <w:szCs w:val="21"/>
+          <w:lang w:eastAsia="en-IN"/>
+        </w:rPr>
+        <w:t>*/</w:t>
+      </w:r>
+    </w:p>
+    <w:p>
+      <w:pPr>
+        <w:rPr>
+          <w:b/>
+          <w:bCs/>
+          <w:sz w:val="28"/>
+          <w:szCs w:val="28"/>
+        </w:rPr>
+      </w:pPr>
+    </w:p>
+    <w:p>
+      <w:pPr>
+        <w:rPr>
+          <w:b/>
+          <w:bCs/>
+          <w:sz w:val="28"/>
+          <w:szCs w:val="28"/>
+        </w:rPr>
+      </w:pPr>
+      <w:r>
+        <w:rPr>
+          <w:b/>
+          <w:bCs/>
+          <w:sz w:val="28"/>
+          <w:szCs w:val="28"/>
+        </w:rPr>
+        <w:t>Execution phase</w:t>
+      </w:r>
+    </w:p>
+    <w:p>
+      <w:pPr>
+        <w:shd w:val="clear" w:color="auto" w:fill="1E1E1E"/>
+        <w:spacing w:after="0" w:line="285" w:lineRule="atLeast"/>
+        <w:rPr>
+          <w:rFonts w:ascii="Consolas" w:eastAsia="Times New Roman" w:hAnsi="Consolas" w:cs="Times New Roman"/>
+          <w:color w:val="D4D4D4"/>
+          <w:sz w:val="21"/>
+          <w:szCs w:val="21"/>
+          <w:lang w:eastAsia="en-IN"/>
+        </w:rPr>
+      </w:pPr>
+      <w:r>
+        <w:rPr>
+          <w:rFonts w:ascii="Consolas" w:eastAsia="Times New Roman" w:hAnsi="Consolas" w:cs="Times New Roman"/>
+          <w:color w:val="6A9955"/>
+          <w:sz w:val="21"/>
+          <w:szCs w:val="21"/>
+          <w:lang w:eastAsia="en-IN"/>
+        </w:rPr>
+        <w:t>/*</w:t>
+      </w:r>
+    </w:p>
+    <w:p>
+      <w:pPr>
+        <w:shd w:val="clear" w:color="auto" w:fill="1E1E1E"/>
+        <w:spacing w:after="0" w:line="285" w:lineRule="atLeast"/>
+        <w:rPr>
+          <w:rFonts w:ascii="Consolas" w:eastAsia="Times New Roman" w:hAnsi="Consolas" w:cs="Times New Roman"/>
+          <w:color w:val="D4D4D4"/>
+          <w:sz w:val="21"/>
+          <w:szCs w:val="21"/>
+          <w:lang w:eastAsia="en-IN"/>
+        </w:rPr>
+      </w:pPr>
+      <w:r>
+        <w:rPr>
+          <w:rFonts w:ascii="Consolas" w:eastAsia="Times New Roman" w:hAnsi="Consolas" w:cs="Times New Roman"/>
+          <w:color w:val="6A9955"/>
+          <w:sz w:val="21"/>
+          <w:szCs w:val="21"/>
+          <w:lang w:eastAsia="en-IN"/>
+        </w:rPr>
+        <w:t>global{</w:t>
+      </w:r>
+    </w:p>
+    <w:p>
+      <w:pPr>
+        <w:shd w:val="clear" w:color="auto" w:fill="1E1E1E"/>
+        <w:spacing w:after="0" w:line="285" w:lineRule="atLeast"/>
+        <w:rPr>
+          <w:rFonts w:ascii="Consolas" w:eastAsia="Times New Roman" w:hAnsi="Consolas" w:cs="Times New Roman"/>
+          <w:color w:val="D4D4D4"/>
+          <w:sz w:val="21"/>
+          <w:szCs w:val="21"/>
+          <w:lang w:eastAsia="en-IN"/>
+        </w:rPr>
+      </w:pPr>
+      <w:r>
+        <w:rPr>
+          <w:rFonts w:ascii="Consolas" w:eastAsia="Times New Roman" w:hAnsi="Consolas" w:cs="Times New Roman"/>
+          <w:color w:val="6A9955"/>
+          <w:sz w:val="21"/>
+          <w:szCs w:val="21"/>
+          <w:lang w:eastAsia="en-IN"/>
+        </w:rPr>
+        <w:t>line 16: b is assigned with value 5 </w:t>
+      </w:r>
+    </w:p>
+    <w:p>
+      <w:pPr>
+        <w:shd w:val="clear" w:color="auto" w:fill="1E1E1E"/>
+        <w:spacing w:after="0" w:line="285" w:lineRule="atLeast"/>
+        <w:rPr>
+          <w:rFonts w:ascii="Consolas" w:eastAsia="Times New Roman" w:hAnsi="Consolas" w:cs="Times New Roman"/>
+          <w:color w:val="D4D4D4"/>
+          <w:sz w:val="21"/>
+          <w:szCs w:val="21"/>
+          <w:lang w:eastAsia="en-IN"/>
+        </w:rPr>
+      </w:pPr>
+    </w:p>
+    <w:p>
+      <w:pPr>
+        <w:shd w:val="clear" w:color="auto" w:fill="1E1E1E"/>
+        <w:spacing w:after="0" w:line="285" w:lineRule="atLeast"/>
+        <w:rPr>
+          <w:rFonts w:ascii="Consolas" w:eastAsia="Times New Roman" w:hAnsi="Consolas" w:cs="Times New Roman"/>
+          <w:color w:val="D4D4D4"/>
+          <w:sz w:val="21"/>
+          <w:szCs w:val="21"/>
+          <w:lang w:eastAsia="en-IN"/>
+        </w:rPr>
+      </w:pPr>
+      <w:r>
+        <w:rPr>
+          <w:rFonts w:ascii="Consolas" w:eastAsia="Times New Roman" w:hAnsi="Consolas" w:cs="Times New Roman"/>
+          <w:color w:val="6A9955"/>
+          <w:sz w:val="21"/>
+          <w:szCs w:val="21"/>
+          <w:lang w:eastAsia="en-IN"/>
+        </w:rPr>
+        <w:t>line 18: a is assigned with value b i.e., 5</w:t>
+      </w:r>
+    </w:p>
+    <w:p>
+      <w:pPr>
+        <w:shd w:val="clear" w:color="auto" w:fill="1E1E1E"/>
+        <w:spacing w:after="0" w:line="285" w:lineRule="atLeast"/>
+        <w:rPr>
+          <w:rFonts w:ascii="Consolas" w:eastAsia="Times New Roman" w:hAnsi="Consolas" w:cs="Times New Roman"/>
+          <w:color w:val="D4D4D4"/>
+          <w:sz w:val="21"/>
+          <w:szCs w:val="21"/>
+          <w:lang w:eastAsia="en-IN"/>
+        </w:rPr>
+      </w:pPr>
+    </w:p>
+    <w:p>
+      <w:pPr>
+        <w:shd w:val="clear" w:color="auto" w:fill="1E1E1E"/>
+        <w:spacing w:after="0" w:line="285" w:lineRule="atLeast"/>
+        <w:rPr>
+          <w:rFonts w:ascii="Consolas" w:eastAsia="Times New Roman" w:hAnsi="Consolas" w:cs="Times New Roman"/>
+          <w:color w:val="D4D4D4"/>
+          <w:sz w:val="21"/>
+          <w:szCs w:val="21"/>
+          <w:lang w:eastAsia="en-IN"/>
+        </w:rPr>
+      </w:pPr>
+      <w:r>
+        <w:rPr>
+          <w:rFonts w:ascii="Consolas" w:eastAsia="Times New Roman" w:hAnsi="Consolas" w:cs="Times New Roman"/>
+          <w:color w:val="6A9955"/>
+          <w:sz w:val="21"/>
+          <w:szCs w:val="21"/>
+          <w:lang w:eastAsia="en-IN"/>
+        </w:rPr>
+        <w:t>line 24: a is assigned with value 1</w:t>
+      </w:r>
+    </w:p>
+    <w:p>
+      <w:pPr>
+        <w:shd w:val="clear" w:color="auto" w:fill="1E1E1E"/>
+        <w:spacing w:after="0" w:line="285" w:lineRule="atLeast"/>
+        <w:rPr>
+          <w:rFonts w:ascii="Consolas" w:eastAsia="Times New Roman" w:hAnsi="Consolas" w:cs="Times New Roman"/>
+          <w:color w:val="D4D4D4"/>
+          <w:sz w:val="21"/>
+          <w:szCs w:val="21"/>
+          <w:lang w:eastAsia="en-IN"/>
+        </w:rPr>
+      </w:pPr>
+    </w:p>
+    <w:p>
+      <w:pPr>
+        <w:shd w:val="clear" w:color="auto" w:fill="1E1E1E"/>
+        <w:spacing w:after="0" w:line="285" w:lineRule="atLeast"/>
+        <w:rPr>
+          <w:rFonts w:ascii="Consolas" w:eastAsia="Times New Roman" w:hAnsi="Consolas" w:cs="Times New Roman"/>
+          <w:color w:val="D4D4D4"/>
+          <w:sz w:val="21"/>
+          <w:szCs w:val="21"/>
+          <w:lang w:eastAsia="en-IN"/>
+        </w:rPr>
+      </w:pPr>
+      <w:r>
+        <w:rPr>
+          <w:rFonts w:ascii="Consolas" w:eastAsia="Times New Roman" w:hAnsi="Consolas" w:cs="Times New Roman"/>
+          <w:color w:val="6A9955"/>
+          <w:sz w:val="21"/>
+          <w:szCs w:val="21"/>
+          <w:lang w:eastAsia="en-IN"/>
+        </w:rPr>
+        <w:t>line 26: c is not assigned. so value remains 'undefined'</w:t>
+      </w:r>
+    </w:p>
+    <w:p>
+      <w:pPr>
+        <w:shd w:val="clear" w:color="auto" w:fill="1E1E1E"/>
+        <w:spacing w:after="0" w:line="285" w:lineRule="atLeast"/>
+        <w:rPr>
+          <w:rFonts w:ascii="Consolas" w:eastAsia="Times New Roman" w:hAnsi="Consolas" w:cs="Times New Roman"/>
+          <w:color w:val="D4D4D4"/>
+          <w:sz w:val="21"/>
+          <w:szCs w:val="21"/>
+          <w:lang w:eastAsia="en-IN"/>
+        </w:rPr>
+      </w:pPr>
+      <w:r>
+        <w:rPr>
+          <w:rFonts w:ascii="Consolas" w:eastAsia="Times New Roman" w:hAnsi="Consolas" w:cs="Times New Roman"/>
+          <w:color w:val="6A9955"/>
+          <w:sz w:val="21"/>
+          <w:szCs w:val="21"/>
+          <w:lang w:eastAsia="en-IN"/>
+        </w:rPr>
+        <w:t>}</w:t>
+      </w:r>
+    </w:p>
+    <w:p>
+      <w:pPr>
+        <w:shd w:val="clear" w:color="auto" w:fill="1E1E1E"/>
+        <w:spacing w:after="240" w:line="285" w:lineRule="atLeast"/>
+        <w:rPr>
+          <w:rFonts w:ascii="Consolas" w:eastAsia="Times New Roman" w:hAnsi="Consolas" w:cs="Times New Roman"/>
+          <w:color w:val="D4D4D4"/>
+          <w:sz w:val="21"/>
+          <w:szCs w:val="21"/>
+          <w:lang w:eastAsia="en-IN"/>
+        </w:rPr>
+      </w:pPr>
+    </w:p>
+    <w:p>
+      <w:pPr>
+        <w:shd w:val="clear" w:color="auto" w:fill="1E1E1E"/>
+        <w:spacing w:after="0" w:line="285" w:lineRule="atLeast"/>
+        <w:rPr>
+          <w:rFonts w:ascii="Consolas" w:eastAsia="Times New Roman" w:hAnsi="Consolas" w:cs="Times New Roman"/>
+          <w:color w:val="D4D4D4"/>
+          <w:sz w:val="21"/>
+          <w:szCs w:val="21"/>
+          <w:lang w:eastAsia="en-IN"/>
+        </w:rPr>
+      </w:pPr>
+      <w:r>
+        <w:rPr>
+          <w:rFonts w:ascii="Consolas" w:eastAsia="Times New Roman" w:hAnsi="Consolas" w:cs="Times New Roman"/>
+          <w:color w:val="6A9955"/>
+          <w:sz w:val="21"/>
+          <w:szCs w:val="21"/>
+          <w:lang w:eastAsia="en-IN"/>
+        </w:rPr>
+        <w:t> block{</w:t>
+      </w:r>
+    </w:p>
+    <w:p>
+      <w:pPr>
+        <w:shd w:val="clear" w:color="auto" w:fill="1E1E1E"/>
+        <w:spacing w:after="0" w:line="285" w:lineRule="atLeast"/>
+        <w:rPr>
+          <w:rFonts w:ascii="Consolas" w:eastAsia="Times New Roman" w:hAnsi="Consolas" w:cs="Times New Roman"/>
+          <w:color w:val="D4D4D4"/>
+          <w:sz w:val="21"/>
+          <w:szCs w:val="21"/>
+          <w:lang w:eastAsia="en-IN"/>
+        </w:rPr>
+      </w:pPr>
+      <w:r>
+        <w:rPr>
+          <w:rFonts w:ascii="Consolas" w:eastAsia="Times New Roman" w:hAnsi="Consolas" w:cs="Times New Roman"/>
+          <w:color w:val="6A9955"/>
+          <w:sz w:val="21"/>
+          <w:szCs w:val="21"/>
+          <w:lang w:eastAsia="en-IN"/>
+        </w:rPr>
+        <w:t>    line 21: c is assigned with value 1</w:t>
+      </w:r>
+    </w:p>
+    <w:p>
+      <w:pPr>
+        <w:shd w:val="clear" w:color="auto" w:fill="1E1E1E"/>
+        <w:spacing w:after="0" w:line="285" w:lineRule="atLeast"/>
+        <w:rPr>
+          <w:rFonts w:ascii="Consolas" w:eastAsia="Times New Roman" w:hAnsi="Consolas" w:cs="Times New Roman"/>
+          <w:color w:val="D4D4D4"/>
+          <w:sz w:val="21"/>
+          <w:szCs w:val="21"/>
+          <w:lang w:eastAsia="en-IN"/>
+        </w:rPr>
+      </w:pPr>
+      <w:r>
+        <w:rPr>
+          <w:rFonts w:ascii="Consolas" w:eastAsia="Times New Roman" w:hAnsi="Consolas" w:cs="Times New Roman"/>
+          <w:color w:val="6A9955"/>
+          <w:sz w:val="21"/>
+          <w:szCs w:val="21"/>
+          <w:lang w:eastAsia="en-IN"/>
+        </w:rPr>
+        <w:t>}</w:t>
+      </w:r>
+    </w:p>
+    <w:p>
+      <w:pPr>
+        <w:shd w:val="clear" w:color="auto" w:fill="1E1E1E"/>
+        <w:spacing w:after="0" w:line="285" w:lineRule="atLeast"/>
+        <w:rPr>
+          <w:rFonts w:ascii="Consolas" w:eastAsia="Times New Roman" w:hAnsi="Consolas" w:cs="Times New Roman"/>
+          <w:color w:val="D4D4D4"/>
+          <w:sz w:val="21"/>
+          <w:szCs w:val="21"/>
+          <w:lang w:eastAsia="en-IN"/>
+        </w:rPr>
+      </w:pPr>
+    </w:p>
+    <w:p>
+      <w:pPr>
+        <w:shd w:val="clear" w:color="auto" w:fill="1E1E1E"/>
+        <w:spacing w:after="0" w:line="285" w:lineRule="atLeast"/>
+        <w:rPr>
+          <w:rFonts w:ascii="Consolas" w:eastAsia="Times New Roman" w:hAnsi="Consolas" w:cs="Times New Roman"/>
+          <w:color w:val="D4D4D4"/>
+          <w:sz w:val="21"/>
+          <w:szCs w:val="21"/>
+          <w:lang w:eastAsia="en-IN"/>
+        </w:rPr>
+      </w:pPr>
+      <w:r>
+        <w:rPr>
+          <w:rFonts w:ascii="Consolas" w:eastAsia="Times New Roman" w:hAnsi="Consolas" w:cs="Times New Roman"/>
+          <w:color w:val="6A9955"/>
+          <w:sz w:val="21"/>
+          <w:szCs w:val="21"/>
+          <w:lang w:eastAsia="en-IN"/>
+        </w:rPr>
+        <w:t>Line 28:</w:t>
+      </w:r>
+      <w:r>
+        <w:rPr>
+          <w:rFonts w:ascii="Consolas" w:eastAsia="Times New Roman" w:hAnsi="Consolas" w:cs="Times New Roman"/>
+          <w:color w:val="6A9955"/>
+          <w:sz w:val="21"/>
+          <w:szCs w:val="21"/>
+          <w:lang w:eastAsia="en-IN"/>
+        </w:rPr>
+        <w:t> console logs a=1, b=5, c=undefined</w:t>
+      </w:r>
+    </w:p>
+    <w:p>
+      <w:pPr>
+        <w:shd w:val="clear" w:color="auto" w:fill="1E1E1E"/>
+        <w:spacing w:after="0" w:line="285" w:lineRule="atLeast"/>
+        <w:rPr>
+          <w:rFonts w:ascii="Consolas" w:eastAsia="Times New Roman" w:hAnsi="Consolas" w:cs="Times New Roman"/>
+          <w:color w:val="D4D4D4"/>
+          <w:sz w:val="21"/>
+          <w:szCs w:val="21"/>
+          <w:lang w:eastAsia="en-IN"/>
+        </w:rPr>
+      </w:pPr>
+      <w:r>
+        <w:rPr>
+          <w:rFonts w:ascii="Consolas" w:eastAsia="Times New Roman" w:hAnsi="Consolas" w:cs="Times New Roman"/>
+          <w:color w:val="6A9955"/>
+          <w:sz w:val="21"/>
+          <w:szCs w:val="21"/>
+          <w:lang w:eastAsia="en-IN"/>
+        </w:rPr>
+        <w:t>*/</w:t>
+      </w:r>
+    </w:p>
+    <w:p>
+      <w:pPr>
+        <w:rPr>
+          <w:b/>
+          <w:bCs/>
+          <w:sz w:val="28"/>
+          <w:szCs w:val="28"/>
+        </w:rPr>
+      </w:pPr>
+    </w:p>
+    <w:p>
+      <w:pPr>
+        <w:rPr>
+          <w:b/>
+          <w:bCs/>
+          <w:sz w:val="28"/>
+          <w:szCs w:val="28"/>
+        </w:rPr>
+      </w:pPr>
+      <w:r>
+        <w:rPr>
+          <w:b/>
+          <w:bCs/>
+          <w:sz w:val="28"/>
+          <w:szCs w:val="28"/>
+        </w:rPr>
+        <w:t>Result</w:t>
+      </w:r>
+    </w:p>
+    <w:p>
+      <w:pPr>
+        <w:rPr>
+          <w:b/>
+          <w:bCs/>
+          <w:sz w:val="28"/>
+          <w:szCs w:val="28"/>
+        </w:rPr>
+      </w:pPr>
+      <w:r>
+        <w:rPr>
+          <w:b/>
+          <w:bCs/>
+          <w:sz w:val="28"/>
+          <w:szCs w:val="28"/>
+        </w:rPr>
+        <w:drawing>
+          <wp:inline distT="0" distB="0" distL="0" distR="0" wp14:anchorId="7B26CD22" wp14:editId="3DC1706F">
+            <wp:extent cx="5731510" cy="1384935"/>
+            <wp:effectExtent l="0" t="0" r="2540" b="5715"/>
+            <wp:docPr id="3" name="Picture 3"/>
+            <wp:cNvGraphicFramePr>
+              <a:graphicFrameLocks xmlns:a="http://schemas.openxmlformats.org/drawingml/2006/main" noChangeAspect="1"/>
+            </wp:cNvGraphicFramePr>
+            <a:graphic xmlns:a="http://schemas.openxmlformats.org/drawingml/2006/main">
+              <a:graphicData uri="http://schemas.openxmlformats.org/drawingml/2006/picture">
+                <pic:pic xmlns:pic="http://schemas.openxmlformats.org/drawingml/2006/picture">
+                  <pic:nvPicPr>
+                    <pic:cNvPr id="1" name=""/>
+                    <pic:cNvPicPr/>
+                  </pic:nvPicPr>
+                  <pic:blipFill>
+                    <a:blip r:embed="rId6"/>
+                    <a:stretch>
+                      <a:fillRect/>
+                    </a:stretch>
+                  </pic:blipFill>
+                  <pic:spPr>
+                    <a:xfrm>
+                      <a:off x="0" y="0"/>
+                      <a:ext cx="5731510" cy="1384935"/>
                     </a:xfrm>
                     <a:prstGeom prst="rect">
                       <a:avLst/>
@@ -5821,6 +8354,7 @@
     <w:lsdException w:name="HTML Sample" w:semiHidden="1" w:unhideWhenUsed="1"/>
     <w:lsdException w:name="HTML Typewriter" w:semiHidden="1" w:unhideWhenUsed="1"/>
     <w:lsdException w:name="HTML Variable" w:semiHidden="1" w:unhideWhenUsed="1"/>
+    <w:lsdException w:name="Normal Table" w:semiHidden="1" w:unhideWhenUsed="1"/>
     <w:lsdException w:name="annotation subject" w:semiHidden="1" w:unhideWhenUsed="1"/>
     <w:lsdException w:name="No List" w:semiHidden="1" w:unhideWhenUsed="1"/>
     <w:lsdException w:name="Outline List 1" w:semiHidden="1" w:unhideWhenUsed="1"/>
@@ -5867,8 +8401,10 @@
     <w:lsdException w:name="Table Subtle 2" w:semiHidden="1" w:unhideWhenUsed="1"/>
     <w:lsdException w:name="Table Web 1" w:semiHidden="1" w:unhideWhenUsed="1"/>
     <w:lsdException w:name="Table Web 2" w:semiHidden="1" w:unhideWhenUsed="1"/>
+    <w:lsdException w:name="Table Web 3" w:semiHidden="1" w:unhideWhenUsed="1"/>
     <w:lsdException w:name="Balloon Text" w:semiHidden="1" w:unhideWhenUsed="1"/>
     <w:lsdException w:name="Table Grid" w:uiPriority="39"/>
+    <w:lsdException w:name="Table Theme" w:semiHidden="1" w:unhideWhenUsed="1"/>
     <w:lsdException w:name="Placeholder Text" w:semiHidden="1"/>
     <w:lsdException w:name="No Spacing" w:uiPriority="1" w:qFormat="1"/>
     <w:lsdException w:name="Light Shading" w:uiPriority="60"/>
